--- a/Gestión de Educación Rural/Gestión de Educación Rural v3.0/Proceso - Acompañamiento a los Programas Educativos Rurales v3.0.docx
+++ b/Gestión de Educación Rural/Gestión de Educación Rural v3.0/Proceso - Acompañamiento a los Programas Educativos Rurales v3.0.docx
@@ -1008,6 +1008,31 @@
       <w:pPr>
         <w:jc w:val="center"/>
       </w:pPr>
+    </w:p>
+    <w:p>
+      <w:pPr>
+        <w:jc w:val="center"/>
+      </w:pPr>
+    </w:p>
+    <w:p>
+      <w:pPr>
+        <w:jc w:val="center"/>
+      </w:pPr>
+    </w:p>
+    <w:p>
+      <w:pPr>
+        <w:jc w:val="center"/>
+      </w:pPr>
+    </w:p>
+    <w:p>
+      <w:pPr>
+        <w:jc w:val="center"/>
+      </w:pPr>
+    </w:p>
+    <w:p>
+      <w:pPr>
+        <w:jc w:val="center"/>
+      </w:pPr>
       <w:r>
         <w:rPr>
           <w:noProof/>
@@ -1015,9 +1040,9 @@
         </w:rPr>
         <w:drawing>
           <wp:inline distT="0" distB="0" distL="0" distR="0">
-            <wp:extent cx="8892540" cy="2945154"/>
-            <wp:effectExtent l="0" t="0" r="3810" b="7620"/>
-            <wp:docPr id="2" name="Imagen 2" descr="D:\Documents and Settings\Jose\Escritorio\Proyecto Fe y Alegria\Gestión de Educación Rural\Acompañamiento a los Programas Educativos Rurales.png"/>
+            <wp:extent cx="8892540" cy="2225414"/>
+            <wp:effectExtent l="0" t="0" r="3810" b="3810"/>
+            <wp:docPr id="4" name="Imagen 4" descr="D:\Documents and Settings\Jose\Escritorio\Proyecto Fe y Alegria\Gestión de Educación Rural\Acompañamiento a los Programas Educativos Rurales.png"/>
             <wp:cNvGraphicFramePr>
               <a:graphicFrameLocks xmlns:a="http://schemas.openxmlformats.org/drawingml/2006/main" noChangeAspect="1"/>
             </wp:cNvGraphicFramePr>
@@ -1025,7 +1050,7 @@
               <a:graphicData uri="http://schemas.openxmlformats.org/drawingml/2006/picture">
                 <pic:pic xmlns:pic="http://schemas.openxmlformats.org/drawingml/2006/picture">
                   <pic:nvPicPr>
-                    <pic:cNvPr id="0" name="Picture 1" descr="D:\Documents and Settings\Jose\Escritorio\Proyecto Fe y Alegria\Gestión de Educación Rural\Acompañamiento a los Programas Educativos Rurales.png"/>
+                    <pic:cNvPr id="0" name="Picture 3" descr="D:\Documents and Settings\Jose\Escritorio\Proyecto Fe y Alegria\Gestión de Educación Rural\Acompañamiento a los Programas Educativos Rurales.png"/>
                     <pic:cNvPicPr>
                       <a:picLocks noChangeAspect="1" noChangeArrowheads="1"/>
                     </pic:cNvPicPr>
@@ -1046,7 +1071,7 @@
                   <pic:spPr bwMode="auto">
                     <a:xfrm>
                       <a:off x="0" y="0"/>
-                      <a:ext cx="8892540" cy="2945154"/>
+                      <a:ext cx="8892540" cy="2225414"/>
                     </a:xfrm>
                     <a:prstGeom prst="rect">
                       <a:avLst/>
@@ -2399,15 +2424,7 @@
                 <w:szCs w:val="18"/>
                 <w:lang w:val="es-PE" w:eastAsia="es-PE"/>
               </w:rPr>
-              <w:t>Fecha propuesta</w:t>
-            </w:r>
-            <w:r>
-              <w:rPr>
-                <w:sz w:val="18"/>
-                <w:szCs w:val="18"/>
-                <w:lang w:val="es-PE" w:eastAsia="es-PE"/>
-              </w:rPr>
-              <w:t xml:space="preserve"> por el Coordinador</w:t>
+              <w:t>Fecha aceptada para realizar visita</w:t>
             </w:r>
           </w:p>
         </w:tc>
@@ -2432,7 +2449,41 @@
                 <w:szCs w:val="18"/>
                 <w:lang w:val="es-PE" w:eastAsia="es-PE"/>
               </w:rPr>
-              <w:t>El Coordinar le informa al Director del Programa Educativo Rural sobre la posible fecha de visita.</w:t>
+              <w:t xml:space="preserve">El Coordinar </w:t>
+            </w:r>
+            <w:bookmarkStart w:id="1" w:name="_GoBack"/>
+            <w:bookmarkEnd w:id="1"/>
+            <w:r>
+              <w:rPr>
+                <w:sz w:val="18"/>
+                <w:szCs w:val="18"/>
+                <w:lang w:val="es-PE" w:eastAsia="es-PE"/>
+              </w:rPr>
+              <w:t>coordina</w:t>
+            </w:r>
+            <w:r>
+              <w:rPr>
+                <w:sz w:val="18"/>
+                <w:szCs w:val="18"/>
+                <w:lang w:val="es-PE" w:eastAsia="es-PE"/>
+              </w:rPr>
+              <w:t xml:space="preserve"> </w:t>
+            </w:r>
+            <w:r>
+              <w:rPr>
+                <w:sz w:val="18"/>
+                <w:szCs w:val="18"/>
+                <w:lang w:val="es-PE" w:eastAsia="es-PE"/>
+              </w:rPr>
+              <w:t>con el</w:t>
+            </w:r>
+            <w:r>
+              <w:rPr>
+                <w:sz w:val="18"/>
+                <w:szCs w:val="18"/>
+                <w:lang w:val="es-PE" w:eastAsia="es-PE"/>
+              </w:rPr>
+              <w:t xml:space="preserve"> Director del Programa Educativo Rural sobre la posible fecha de visita.</w:t>
             </w:r>
           </w:p>
         </w:tc>
@@ -2570,55 +2621,9 @@
                 <w:szCs w:val="18"/>
                 <w:lang w:val="es-PE" w:eastAsia="es-PE"/>
               </w:rPr>
-              <w:t>Fecha propuesta</w:t>
-            </w:r>
-            <w:r>
-              <w:rPr>
-                <w:sz w:val="18"/>
-                <w:szCs w:val="18"/>
-                <w:lang w:val="es-PE" w:eastAsia="es-PE"/>
-              </w:rPr>
-              <w:t xml:space="preserve"> </w:t>
-            </w:r>
-            <w:r>
-              <w:rPr>
-                <w:sz w:val="18"/>
-                <w:szCs w:val="18"/>
-                <w:lang w:val="es-PE" w:eastAsia="es-PE"/>
-              </w:rPr>
-              <w:t>por el Coordinador</w:t>
-            </w:r>
-          </w:p>
-        </w:tc>
-        <w:tc>
-          <w:tcPr>
-            <w:tcW w:w="570" w:type="pct"/>
-            <w:vAlign w:val="center"/>
-          </w:tcPr>
-          <w:p>
-            <w:pPr>
-              <w:jc w:val="center"/>
-              <w:rPr>
-                <w:sz w:val="18"/>
-                <w:szCs w:val="18"/>
-                <w:lang w:val="es-PE" w:eastAsia="es-PE"/>
-              </w:rPr>
-            </w:pPr>
-            <w:r>
-              <w:rPr>
-                <w:sz w:val="18"/>
-                <w:szCs w:val="18"/>
-                <w:lang w:val="es-PE" w:eastAsia="es-PE"/>
-              </w:rPr>
-              <w:t>Indicar fecha disponible</w:t>
-            </w:r>
-          </w:p>
-        </w:tc>
-        <w:tc>
-          <w:tcPr>
-            <w:tcW w:w="602" w:type="pct"/>
-            <w:vAlign w:val="center"/>
-          </w:tcPr>
+              <w:t>Fecha aceptada para realizar visita</w:t>
+            </w:r>
+          </w:p>
           <w:p>
             <w:pPr>
               <w:pStyle w:val="Prrafodelista"/>
@@ -2640,15 +2645,61 @@
                 <w:szCs w:val="18"/>
                 <w:lang w:val="es-PE" w:eastAsia="es-PE"/>
               </w:rPr>
-              <w:t>Fecha disponible</w:t>
-            </w:r>
-            <w:r>
-              <w:rPr>
-                <w:sz w:val="18"/>
-                <w:szCs w:val="18"/>
-                <w:lang w:val="es-PE" w:eastAsia="es-PE"/>
-              </w:rPr>
-              <w:t xml:space="preserve"> para visita</w:t>
+              <w:t>Necesidad de Viaje</w:t>
+            </w:r>
+          </w:p>
+        </w:tc>
+        <w:tc>
+          <w:tcPr>
+            <w:tcW w:w="570" w:type="pct"/>
+            <w:vAlign w:val="center"/>
+          </w:tcPr>
+          <w:p>
+            <w:pPr>
+              <w:jc w:val="center"/>
+              <w:rPr>
+                <w:sz w:val="18"/>
+                <w:szCs w:val="18"/>
+                <w:lang w:val="es-PE" w:eastAsia="es-PE"/>
+              </w:rPr>
+            </w:pPr>
+            <w:r>
+              <w:rPr>
+                <w:sz w:val="18"/>
+                <w:szCs w:val="18"/>
+                <w:lang w:val="es-PE" w:eastAsia="es-PE"/>
+              </w:rPr>
+              <w:t>Solicitud de Fondos de Viaje</w:t>
+            </w:r>
+          </w:p>
+        </w:tc>
+        <w:tc>
+          <w:tcPr>
+            <w:tcW w:w="602" w:type="pct"/>
+            <w:vAlign w:val="center"/>
+          </w:tcPr>
+          <w:p>
+            <w:pPr>
+              <w:pStyle w:val="Prrafodelista"/>
+              <w:numPr>
+                <w:ilvl w:val="0"/>
+                <w:numId w:val="3"/>
+              </w:numPr>
+              <w:ind w:left="160" w:hanging="160"/>
+              <w:jc w:val="both"/>
+              <w:rPr>
+                <w:sz w:val="18"/>
+                <w:szCs w:val="18"/>
+                <w:lang w:val="es-PE" w:eastAsia="es-PE"/>
+              </w:rPr>
+            </w:pPr>
+            <w:r>
+              <w:rPr>
+                <w:sz w:val="18"/>
+                <w:szCs w:val="18"/>
+                <w:lang w:val="es-PE" w:eastAsia="es-PE"/>
+              </w:rPr>
+              <w:t>Fondos Entregados</w:t>
             </w:r>
           </w:p>
         </w:tc>
@@ -2672,7 +2723,7 @@
                 <w:szCs w:val="18"/>
                 <w:lang w:val="es-PE" w:eastAsia="es-PE"/>
               </w:rPr>
-              <w:t>El Director le indicará si en esa fecha se encuentra disponible o no. En caso no se encuentre, el Director le indicará una fecha muy cercana a la propuesta en la cual se pueda realizar la visita.</w:t>
+              <w:t>Con la fecha aceptada para la realización de la visita, el Coordinador de los Programas Educativos Rurales solicita los fondos necesarios para poder realizar la visita correspondiente al Programa Educativo Rural.</w:t>
             </w:r>
           </w:p>
         </w:tc>
@@ -2684,19 +2735,14 @@
           <w:p>
             <w:pPr>
               <w:jc w:val="center"/>
-              <w:rPr>
-                <w:sz w:val="18"/>
-                <w:szCs w:val="18"/>
-                <w:lang w:val="es-PE" w:eastAsia="es-PE"/>
-              </w:rPr>
-            </w:pPr>
-            <w:r>
-              <w:rPr>
-                <w:sz w:val="18"/>
-                <w:szCs w:val="18"/>
-                <w:lang w:val="es-PE" w:eastAsia="es-PE"/>
-              </w:rPr>
-              <w:t>Director</w:t>
+            </w:pPr>
+            <w:r>
+              <w:rPr>
+                <w:sz w:val="18"/>
+                <w:szCs w:val="18"/>
+                <w:lang w:val="es-PE" w:eastAsia="es-PE"/>
+              </w:rPr>
+              <w:t>Coordinador de los Programas Educativos Rurales</w:t>
             </w:r>
           </w:p>
         </w:tc>
@@ -2731,20 +2777,21 @@
           </w:tcPr>
           <w:p>
             <w:pPr>
-              <w:jc w:val="center"/>
-              <w:rPr>
-                <w:sz w:val="18"/>
-                <w:szCs w:val="18"/>
-                <w:lang w:val="es-PE" w:eastAsia="es-PE"/>
-              </w:rPr>
-            </w:pPr>
-            <w:r>
-              <w:rPr>
-                <w:sz w:val="18"/>
-                <w:szCs w:val="18"/>
-                <w:lang w:val="es-PE" w:eastAsia="es-PE"/>
-              </w:rPr>
-              <w:t>Gestión de Educación Rural</w:t>
+              <w:keepNext/>
+              <w:jc w:val="center"/>
+              <w:rPr>
+                <w:sz w:val="18"/>
+                <w:szCs w:val="18"/>
+                <w:lang w:val="es-PE" w:eastAsia="es-PE"/>
+              </w:rPr>
+            </w:pPr>
+            <w:r>
+              <w:rPr>
+                <w:sz w:val="18"/>
+                <w:szCs w:val="18"/>
+                <w:lang w:val="es-PE" w:eastAsia="es-PE"/>
+              </w:rPr>
+              <w:t>Gestión de Recursos Humanos</w:t>
             </w:r>
           </w:p>
         </w:tc>
@@ -2821,15 +2868,7 @@
                 <w:szCs w:val="18"/>
                 <w:lang w:val="es-PE" w:eastAsia="es-PE"/>
               </w:rPr>
-              <w:t>Fecha disponible</w:t>
-            </w:r>
-            <w:r>
-              <w:rPr>
-                <w:sz w:val="18"/>
-                <w:szCs w:val="18"/>
-                <w:lang w:val="es-PE" w:eastAsia="es-PE"/>
-              </w:rPr>
-              <w:t xml:space="preserve"> para visita</w:t>
+              <w:t>Fondos Entregados</w:t>
             </w:r>
           </w:p>
         </w:tc>
@@ -2860,7 +2899,7 @@
                 <w:szCs w:val="18"/>
                 <w:lang w:val="es-PE" w:eastAsia="es-PE"/>
               </w:rPr>
-              <w:t>Evaluar fecha propuesta</w:t>
+              <w:t>Acudir a la Oficina del Programa Educativo Rural</w:t>
             </w:r>
           </w:p>
         </w:tc>
@@ -2883,53 +2922,21 @@
                 <w:ilvl w:val="0"/>
                 <w:numId w:val="3"/>
               </w:numPr>
-              <w:ind w:left="187" w:hanging="187"/>
-              <w:jc w:val="both"/>
-              <w:rPr>
-                <w:sz w:val="18"/>
-                <w:szCs w:val="18"/>
-                <w:lang w:val="es-PE" w:eastAsia="es-PE"/>
-              </w:rPr>
-            </w:pPr>
-            <w:r>
-              <w:rPr>
-                <w:sz w:val="18"/>
-                <w:szCs w:val="18"/>
-                <w:lang w:val="es-PE" w:eastAsia="es-PE"/>
-              </w:rPr>
-              <w:t>Fecha aceptada</w:t>
-            </w:r>
-            <w:r>
-              <w:rPr>
-                <w:sz w:val="18"/>
-                <w:szCs w:val="18"/>
-                <w:lang w:val="es-PE" w:eastAsia="es-PE"/>
-              </w:rPr>
-              <w:t xml:space="preserve"> para realizar visita</w:t>
-            </w:r>
-          </w:p>
-          <w:p>
-            <w:pPr>
-              <w:pStyle w:val="Prrafodelista"/>
-              <w:numPr>
-                <w:ilvl w:val="0"/>
-                <w:numId w:val="3"/>
-              </w:numPr>
-              <w:ind w:left="187" w:hanging="187"/>
-              <w:jc w:val="both"/>
-              <w:rPr>
-                <w:sz w:val="18"/>
-                <w:szCs w:val="18"/>
-                <w:lang w:val="es-PE" w:eastAsia="es-PE"/>
-              </w:rPr>
-            </w:pPr>
-            <w:r>
-              <w:rPr>
-                <w:sz w:val="18"/>
-                <w:szCs w:val="18"/>
-                <w:lang w:val="es-PE" w:eastAsia="es-PE"/>
-              </w:rPr>
-              <w:t xml:space="preserve">Necesidad de </w:t>
+              <w:ind w:left="160" w:hanging="160"/>
+              <w:jc w:val="both"/>
+              <w:rPr>
+                <w:sz w:val="18"/>
+                <w:szCs w:val="18"/>
+                <w:lang w:val="es-PE" w:eastAsia="es-PE"/>
+              </w:rPr>
+            </w:pPr>
+            <w:r>
+              <w:rPr>
+                <w:sz w:val="18"/>
+                <w:szCs w:val="18"/>
+                <w:lang w:val="es-PE" w:eastAsia="es-PE"/>
+              </w:rPr>
+              <w:t xml:space="preserve">Conjunto de Actividades a realizar durante  </w:t>
             </w:r>
             <w:r>
               <w:rPr>
@@ -2938,31 +2945,7 @@
                 <w:lang w:val="es-PE" w:eastAsia="es-PE"/>
               </w:rPr>
               <w:lastRenderedPageBreak/>
-              <w:t>Viaje</w:t>
-            </w:r>
-          </w:p>
-          <w:p>
-            <w:pPr>
-              <w:pStyle w:val="Prrafodelista"/>
-              <w:numPr>
-                <w:ilvl w:val="0"/>
-                <w:numId w:val="3"/>
-              </w:numPr>
-              <w:ind w:left="187" w:hanging="187"/>
-              <w:jc w:val="both"/>
-              <w:rPr>
-                <w:sz w:val="18"/>
-                <w:szCs w:val="18"/>
-                <w:lang w:val="es-PE" w:eastAsia="es-PE"/>
-              </w:rPr>
-            </w:pPr>
-            <w:r>
-              <w:rPr>
-                <w:sz w:val="18"/>
-                <w:szCs w:val="18"/>
-                <w:lang w:val="es-PE" w:eastAsia="es-PE"/>
-              </w:rPr>
-              <w:t>Necesidad de Nueva fecha</w:t>
+              <w:t>la Visita</w:t>
             </w:r>
           </w:p>
         </w:tc>
@@ -2994,16 +2977,7 @@
                 <w:lang w:val="es-PE" w:eastAsia="es-PE"/>
               </w:rPr>
               <w:lastRenderedPageBreak/>
-              <w:t xml:space="preserve">En caso el Coordinador no pueda realizar la visita en la fecha que le indica el Director, el primero le solicitará una nueva fecha. En caso </w:t>
-            </w:r>
-            <w:r>
-              <w:rPr>
-                <w:sz w:val="18"/>
-                <w:szCs w:val="18"/>
-                <w:lang w:val="es-PE" w:eastAsia="es-PE"/>
-              </w:rPr>
-              <w:lastRenderedPageBreak/>
-              <w:t>contrario, realiza la solicitud de Fondos de Viaje</w:t>
+              <w:t>El Coordinador acude a la Oficina del Programa Educativo Rural</w:t>
             </w:r>
           </w:p>
         </w:tc>
@@ -3022,19 +2996,13 @@
           <w:p>
             <w:pPr>
               <w:jc w:val="center"/>
-              <w:rPr>
-                <w:sz w:val="18"/>
-                <w:szCs w:val="18"/>
-                <w:lang w:val="es-PE" w:eastAsia="es-PE"/>
-              </w:rPr>
-            </w:pPr>
-            <w:r>
-              <w:rPr>
-                <w:sz w:val="18"/>
-                <w:szCs w:val="18"/>
-                <w:lang w:val="es-PE" w:eastAsia="es-PE"/>
-              </w:rPr>
-              <w:lastRenderedPageBreak/>
+            </w:pPr>
+            <w:r>
+              <w:rPr>
+                <w:sz w:val="18"/>
+                <w:szCs w:val="18"/>
+                <w:lang w:val="es-PE" w:eastAsia="es-PE"/>
+              </w:rPr>
               <w:t>Coordinador de los Programas Educativos Rurales</w:t>
             </w:r>
           </w:p>
@@ -3174,31 +3142,7 @@
                 <w:szCs w:val="18"/>
                 <w:lang w:val="es-PE" w:eastAsia="es-PE"/>
               </w:rPr>
-              <w:t>Fecha aceptada para realizar visita</w:t>
-            </w:r>
-          </w:p>
-          <w:p>
-            <w:pPr>
-              <w:pStyle w:val="Prrafodelista"/>
-              <w:numPr>
-                <w:ilvl w:val="0"/>
-                <w:numId w:val="3"/>
-              </w:numPr>
-              <w:ind w:left="187" w:hanging="187"/>
-              <w:jc w:val="both"/>
-              <w:rPr>
-                <w:sz w:val="18"/>
-                <w:szCs w:val="18"/>
-                <w:lang w:val="es-PE" w:eastAsia="es-PE"/>
-              </w:rPr>
-            </w:pPr>
-            <w:r>
-              <w:rPr>
-                <w:sz w:val="18"/>
-                <w:szCs w:val="18"/>
-                <w:lang w:val="es-PE" w:eastAsia="es-PE"/>
-              </w:rPr>
-              <w:t>Necesidad de Viaje</w:t>
+              <w:t>Conjunto de Actividades a realizar durante  la Visita</w:t>
             </w:r>
           </w:p>
         </w:tc>
@@ -3228,7 +3172,7 @@
                 <w:szCs w:val="18"/>
                 <w:lang w:val="es-PE" w:eastAsia="es-PE"/>
               </w:rPr>
-              <w:t>Solicitud de Fondos de Viaje</w:t>
+              <w:t>Realizar Actividades</w:t>
             </w:r>
           </w:p>
         </w:tc>
@@ -3250,21 +3194,93 @@
                 <w:ilvl w:val="0"/>
                 <w:numId w:val="3"/>
               </w:numPr>
-              <w:ind w:left="160" w:hanging="160"/>
-              <w:jc w:val="both"/>
-              <w:rPr>
-                <w:sz w:val="18"/>
-                <w:szCs w:val="18"/>
-                <w:lang w:val="es-PE" w:eastAsia="es-PE"/>
-              </w:rPr>
-            </w:pPr>
-            <w:r>
-              <w:rPr>
-                <w:sz w:val="18"/>
-                <w:szCs w:val="18"/>
-                <w:lang w:val="es-PE" w:eastAsia="es-PE"/>
-              </w:rPr>
-              <w:t>Fondos Entregados</w:t>
+              <w:ind w:left="187" w:hanging="187"/>
+              <w:jc w:val="both"/>
+              <w:rPr>
+                <w:sz w:val="18"/>
+                <w:szCs w:val="18"/>
+                <w:lang w:val="es-PE" w:eastAsia="es-PE"/>
+              </w:rPr>
+            </w:pPr>
+            <w:r>
+              <w:rPr>
+                <w:sz w:val="18"/>
+                <w:szCs w:val="18"/>
+                <w:lang w:val="es-PE" w:eastAsia="es-PE"/>
+              </w:rPr>
+              <w:t>Reunión con el Director del Programa Educativo Rural</w:t>
+            </w:r>
+          </w:p>
+          <w:p>
+            <w:pPr>
+              <w:pStyle w:val="Prrafodelista"/>
+              <w:numPr>
+                <w:ilvl w:val="0"/>
+                <w:numId w:val="3"/>
+              </w:numPr>
+              <w:ind w:left="187" w:hanging="187"/>
+              <w:jc w:val="both"/>
+              <w:rPr>
+                <w:sz w:val="18"/>
+                <w:szCs w:val="18"/>
+                <w:lang w:val="es-PE" w:eastAsia="es-PE"/>
+              </w:rPr>
+            </w:pPr>
+            <w:r>
+              <w:rPr>
+                <w:sz w:val="18"/>
+                <w:szCs w:val="18"/>
+                <w:lang w:val="es-PE" w:eastAsia="es-PE"/>
+              </w:rPr>
+              <w:t>Observación del Estado Actual del Programa Educativo Rural</w:t>
+            </w:r>
+          </w:p>
+          <w:p>
+            <w:pPr>
+              <w:pStyle w:val="Prrafodelista"/>
+              <w:numPr>
+                <w:ilvl w:val="0"/>
+                <w:numId w:val="3"/>
+              </w:numPr>
+              <w:ind w:left="187" w:hanging="187"/>
+              <w:jc w:val="both"/>
+              <w:rPr>
+                <w:sz w:val="18"/>
+                <w:szCs w:val="18"/>
+                <w:lang w:val="es-PE" w:eastAsia="es-PE"/>
+              </w:rPr>
+            </w:pPr>
+            <w:r>
+              <w:rPr>
+                <w:sz w:val="18"/>
+                <w:szCs w:val="18"/>
+                <w:lang w:val="es-PE" w:eastAsia="es-PE"/>
+              </w:rPr>
+              <w:t>Visita a Escuelas</w:t>
+            </w:r>
+          </w:p>
+          <w:p>
+            <w:pPr>
+              <w:pStyle w:val="Prrafodelista"/>
+              <w:numPr>
+                <w:ilvl w:val="0"/>
+                <w:numId w:val="3"/>
+              </w:numPr>
+              <w:ind w:left="187" w:hanging="187"/>
+              <w:jc w:val="both"/>
+              <w:rPr>
+                <w:sz w:val="18"/>
+                <w:szCs w:val="18"/>
+                <w:lang w:val="es-PE" w:eastAsia="es-PE"/>
+              </w:rPr>
+            </w:pPr>
+            <w:r>
+              <w:rPr>
+                <w:sz w:val="18"/>
+                <w:szCs w:val="18"/>
+                <w:lang w:val="es-PE" w:eastAsia="es-PE"/>
+              </w:rPr>
+              <w:t>Visita a Equipo Rural</w:t>
             </w:r>
           </w:p>
         </w:tc>
@@ -3294,15 +3310,7 @@
                 <w:szCs w:val="18"/>
                 <w:lang w:val="es-PE" w:eastAsia="es-PE"/>
               </w:rPr>
-              <w:t>Con la fecha aceptada para la realización de la visita, e</w:t>
-            </w:r>
-            <w:r>
-              <w:rPr>
-                <w:sz w:val="18"/>
-                <w:szCs w:val="18"/>
-                <w:lang w:val="es-PE" w:eastAsia="es-PE"/>
-              </w:rPr>
-              <w:t>l Coordinador de los Programas Educativos Rurales solicita los fondos necesarios para poder realizar la visita correspondiente al Programa Educativo Rural.</w:t>
+              <w:t>Tras acudir a la Oficina del Programa Educativo Rural, el Coordinar inicia las actividades planificadas para la visita.</w:t>
             </w:r>
           </w:p>
         </w:tc>
@@ -3388,7 +3396,7 @@
                 <w:szCs w:val="18"/>
                 <w:lang w:val="es-PE" w:eastAsia="es-PE"/>
               </w:rPr>
-              <w:t>Gestión de Recursos Humanos</w:t>
+              <w:t>Gestión de Educación Rural</w:t>
             </w:r>
           </w:p>
         </w:tc>
@@ -3475,7 +3483,7 @@
                 <w:szCs w:val="18"/>
                 <w:lang w:val="es-PE" w:eastAsia="es-PE"/>
               </w:rPr>
-              <w:t>Fondos Entregados</w:t>
+              <w:t>Reunión con el Director del Programa Educativo Rural</w:t>
             </w:r>
           </w:p>
         </w:tc>
@@ -3506,7 +3514,7 @@
                 <w:szCs w:val="18"/>
                 <w:lang w:val="es-PE" w:eastAsia="es-PE"/>
               </w:rPr>
-              <w:t>Acudir a la Oficina del Programa Educativo Rural</w:t>
+              <w:t>Brindar recomendaciones</w:t>
             </w:r>
           </w:p>
         </w:tc>
@@ -3529,45 +3537,21 @@
                 <w:ilvl w:val="0"/>
                 <w:numId w:val="3"/>
               </w:numPr>
-              <w:ind w:left="160" w:hanging="160"/>
-              <w:jc w:val="both"/>
-              <w:rPr>
-                <w:sz w:val="18"/>
-                <w:szCs w:val="18"/>
-                <w:lang w:val="es-PE" w:eastAsia="es-PE"/>
-              </w:rPr>
-            </w:pPr>
-            <w:r>
-              <w:rPr>
-                <w:sz w:val="18"/>
-                <w:szCs w:val="18"/>
-                <w:lang w:val="es-PE" w:eastAsia="es-PE"/>
-              </w:rPr>
-              <w:t xml:space="preserve">Conjunto de </w:t>
-            </w:r>
-            <w:r>
-              <w:rPr>
-                <w:sz w:val="18"/>
-                <w:szCs w:val="18"/>
-                <w:lang w:val="es-PE" w:eastAsia="es-PE"/>
-              </w:rPr>
-              <w:t xml:space="preserve">Actividades </w:t>
-            </w:r>
-            <w:r>
-              <w:rPr>
-                <w:sz w:val="18"/>
-                <w:szCs w:val="18"/>
-                <w:lang w:val="es-PE" w:eastAsia="es-PE"/>
-              </w:rPr>
-              <w:t xml:space="preserve">a realizar durante </w:t>
-            </w:r>
-            <w:r>
-              <w:rPr>
-                <w:sz w:val="18"/>
-                <w:szCs w:val="18"/>
-                <w:lang w:val="es-PE" w:eastAsia="es-PE"/>
-              </w:rPr>
-              <w:t xml:space="preserve"> la Visita</w:t>
+              <w:ind w:left="187" w:hanging="187"/>
+              <w:jc w:val="both"/>
+              <w:rPr>
+                <w:sz w:val="18"/>
+                <w:szCs w:val="18"/>
+                <w:lang w:val="es-PE" w:eastAsia="es-PE"/>
+              </w:rPr>
+            </w:pPr>
+            <w:r>
+              <w:rPr>
+                <w:sz w:val="18"/>
+                <w:szCs w:val="18"/>
+                <w:lang w:val="es-PE" w:eastAsia="es-PE"/>
+              </w:rPr>
+              <w:t>Recomendaciones</w:t>
             </w:r>
           </w:p>
         </w:tc>
@@ -3598,7 +3582,15 @@
                 <w:szCs w:val="18"/>
                 <w:lang w:val="es-PE" w:eastAsia="es-PE"/>
               </w:rPr>
-              <w:t>El Coordinador acude a la Oficina del Programa Educativo Rural</w:t>
+              <w:t>El Coordinador le brinda sus recomendaciones sobre las dudas y consu</w:t>
+            </w:r>
+            <w:r>
+              <w:rPr>
+                <w:sz w:val="18"/>
+                <w:szCs w:val="18"/>
+                <w:lang w:val="es-PE" w:eastAsia="es-PE"/>
+              </w:rPr>
+              <w:t>ltas realizadas por el Director, durante la reunión que realizan.</w:t>
             </w:r>
           </w:p>
         </w:tc>
@@ -3673,7 +3665,6 @@
           </w:tcPr>
           <w:p>
             <w:pPr>
-              <w:keepNext/>
               <w:jc w:val="center"/>
               <w:rPr>
                 <w:sz w:val="18"/>
@@ -3760,7 +3751,7 @@
                 <w:szCs w:val="18"/>
                 <w:lang w:val="es-PE" w:eastAsia="es-PE"/>
               </w:rPr>
-              <w:t>Conjunto de Actividades a realizar durante  la Visita</w:t>
+              <w:t>Observación del Estado Actual del Programa Educativo Rural</w:t>
             </w:r>
           </w:p>
         </w:tc>
@@ -3784,17 +3775,7 @@
                 <w:szCs w:val="18"/>
                 <w:lang w:val="es-PE" w:eastAsia="es-PE"/>
               </w:rPr>
-              <w:t>Realizar Activ</w:t>
-            </w:r>
-            <w:bookmarkStart w:id="1" w:name="_GoBack"/>
-            <w:bookmarkEnd w:id="1"/>
-            <w:r>
-              <w:rPr>
-                <w:sz w:val="18"/>
-                <w:szCs w:val="18"/>
-                <w:lang w:val="es-PE" w:eastAsia="es-PE"/>
-              </w:rPr>
-              <w:t>idades</w:t>
+              <w:t>Observar situación del Programa Educativo Rural</w:t>
             </w:r>
           </w:p>
         </w:tc>
@@ -3824,9 +3805,151 @@
                 <w:szCs w:val="18"/>
                 <w:lang w:val="es-PE" w:eastAsia="es-PE"/>
               </w:rPr>
-              <w:t>Reunión con el Director del Programa Educativo Rural</w:t>
-            </w:r>
-          </w:p>
+              <w:t>Observaciones sobre el Estado Actual del Programa Educativo Rural</w:t>
+            </w:r>
+          </w:p>
+        </w:tc>
+        <w:tc>
+          <w:tcPr>
+            <w:tcW w:w="1017" w:type="pct"/>
+            <w:vAlign w:val="center"/>
+          </w:tcPr>
+          <w:p>
+            <w:pPr>
+              <w:jc w:val="both"/>
+              <w:rPr>
+                <w:sz w:val="18"/>
+                <w:szCs w:val="18"/>
+                <w:lang w:val="es-PE" w:eastAsia="es-PE"/>
+              </w:rPr>
+            </w:pPr>
+            <w:r>
+              <w:rPr>
+                <w:sz w:val="18"/>
+                <w:szCs w:val="18"/>
+                <w:lang w:val="es-PE" w:eastAsia="es-PE"/>
+              </w:rPr>
+              <w:t>El Coordinador de los Programas Educativos Rurales observa la situación en la cual se encuentra el Programa Educativo Rural.</w:t>
+            </w:r>
+          </w:p>
+        </w:tc>
+        <w:tc>
+          <w:tcPr>
+            <w:tcW w:w="673" w:type="pct"/>
+            <w:vAlign w:val="center"/>
+          </w:tcPr>
+          <w:p>
+            <w:pPr>
+              <w:jc w:val="center"/>
+            </w:pPr>
+            <w:r>
+              <w:rPr>
+                <w:sz w:val="18"/>
+                <w:szCs w:val="18"/>
+                <w:lang w:val="es-PE" w:eastAsia="es-PE"/>
+              </w:rPr>
+              <w:t>Coordinador de los Programas Educativos Rurales</w:t>
+            </w:r>
+          </w:p>
+        </w:tc>
+        <w:tc>
+          <w:tcPr>
+            <w:tcW w:w="543" w:type="pct"/>
+            <w:vAlign w:val="center"/>
+          </w:tcPr>
+          <w:p>
+            <w:pPr>
+              <w:jc w:val="center"/>
+              <w:rPr>
+                <w:sz w:val="18"/>
+                <w:szCs w:val="18"/>
+                <w:lang w:val="es-PE" w:eastAsia="es-PE"/>
+              </w:rPr>
+            </w:pPr>
+            <w:r>
+              <w:rPr>
+                <w:sz w:val="18"/>
+                <w:szCs w:val="18"/>
+                <w:lang w:val="es-PE" w:eastAsia="es-PE"/>
+              </w:rPr>
+              <w:t>Manual</w:t>
+            </w:r>
+          </w:p>
+        </w:tc>
+        <w:tc>
+          <w:tcPr>
+            <w:tcW w:w="790" w:type="pct"/>
+            <w:vAlign w:val="center"/>
+          </w:tcPr>
+          <w:p>
+            <w:pPr>
+              <w:jc w:val="center"/>
+              <w:rPr>
+                <w:sz w:val="18"/>
+                <w:szCs w:val="18"/>
+                <w:lang w:val="es-PE" w:eastAsia="es-PE"/>
+              </w:rPr>
+            </w:pPr>
+            <w:r>
+              <w:rPr>
+                <w:sz w:val="18"/>
+                <w:szCs w:val="18"/>
+                <w:lang w:val="es-PE" w:eastAsia="es-PE"/>
+              </w:rPr>
+              <w:t>Gestión de Educación Rural</w:t>
+            </w:r>
+          </w:p>
+        </w:tc>
+      </w:tr>
+      <w:tr>
+        <w:trPr>
+          <w:trHeight w:val="483"/>
+        </w:trPr>
+        <w:tc>
+          <w:tcPr>
+            <w:tcW w:w="203" w:type="pct"/>
+            <w:shd w:val="clear" w:color="auto" w:fill="C0C0C0"/>
+            <w:vAlign w:val="center"/>
+          </w:tcPr>
+          <w:p>
+            <w:pPr>
+              <w:jc w:val="center"/>
+              <w:rPr>
+                <w:b/>
+                <w:bCs/>
+                <w:sz w:val="18"/>
+                <w:szCs w:val="18"/>
+                <w:lang w:val="es-PE" w:eastAsia="es-PE"/>
+              </w:rPr>
+            </w:pPr>
+            <w:r>
+              <w:rPr>
+                <w:b/>
+                <w:bCs/>
+                <w:sz w:val="18"/>
+                <w:szCs w:val="18"/>
+                <w:lang w:val="es-PE" w:eastAsia="es-PE"/>
+              </w:rPr>
+              <w:t>3.8</w:t>
+            </w:r>
+            <w:r>
+              <w:rPr>
+                <w:b/>
+                <w:bCs/>
+                <w:sz w:val="18"/>
+                <w:szCs w:val="18"/>
+                <w:lang w:val="es-PE" w:eastAsia="es-PE"/>
+              </w:rPr>
+              <w:t>.</w:t>
+            </w:r>
+          </w:p>
+        </w:tc>
+        <w:tc>
+          <w:tcPr>
+            <w:tcW w:w="602" w:type="pct"/>
+            <w:shd w:val="clear" w:color="auto" w:fill="C0C0C0"/>
+            <w:vAlign w:val="center"/>
+          </w:tcPr>
           <w:p>
             <w:pPr>
               <w:pStyle w:val="Prrafodelista"/>
@@ -3848,9 +3971,41 @@
                 <w:szCs w:val="18"/>
                 <w:lang w:val="es-PE" w:eastAsia="es-PE"/>
               </w:rPr>
-              <w:t>Observación del Estado Actual del Programa Educativo Rural</w:t>
-            </w:r>
-          </w:p>
+              <w:t>Visita a Escuelas</w:t>
+            </w:r>
+          </w:p>
+        </w:tc>
+        <w:tc>
+          <w:tcPr>
+            <w:tcW w:w="570" w:type="pct"/>
+            <w:shd w:val="clear" w:color="auto" w:fill="C0C0C0"/>
+            <w:vAlign w:val="center"/>
+          </w:tcPr>
+          <w:p>
+            <w:pPr>
+              <w:jc w:val="center"/>
+              <w:rPr>
+                <w:sz w:val="18"/>
+                <w:szCs w:val="18"/>
+                <w:lang w:val="es-PE" w:eastAsia="es-PE"/>
+              </w:rPr>
+            </w:pPr>
+            <w:r>
+              <w:rPr>
+                <w:sz w:val="18"/>
+                <w:szCs w:val="18"/>
+                <w:lang w:val="es-PE" w:eastAsia="es-PE"/>
+              </w:rPr>
+              <w:t>Visitar Escuelas</w:t>
+            </w:r>
+          </w:p>
+        </w:tc>
+        <w:tc>
+          <w:tcPr>
+            <w:tcW w:w="602" w:type="pct"/>
+            <w:shd w:val="clear" w:color="auto" w:fill="C0C0C0"/>
+            <w:vAlign w:val="center"/>
+          </w:tcPr>
           <w:p>
             <w:pPr>
               <w:pStyle w:val="Prrafodelista"/>
@@ -3872,9 +4027,153 @@
                 <w:szCs w:val="18"/>
                 <w:lang w:val="es-PE" w:eastAsia="es-PE"/>
               </w:rPr>
-              <w:t>Visita a Escuelas</w:t>
-            </w:r>
-          </w:p>
+              <w:t>Visitas a Escuelas realizadas</w:t>
+            </w:r>
+          </w:p>
+        </w:tc>
+        <w:tc>
+          <w:tcPr>
+            <w:tcW w:w="1017" w:type="pct"/>
+            <w:shd w:val="clear" w:color="auto" w:fill="C0C0C0"/>
+            <w:vAlign w:val="center"/>
+          </w:tcPr>
+          <w:p>
+            <w:pPr>
+              <w:jc w:val="both"/>
+              <w:rPr>
+                <w:sz w:val="18"/>
+                <w:szCs w:val="18"/>
+                <w:lang w:val="es-PE" w:eastAsia="es-PE"/>
+              </w:rPr>
+            </w:pPr>
+            <w:r>
+              <w:rPr>
+                <w:sz w:val="18"/>
+                <w:szCs w:val="18"/>
+                <w:lang w:val="es-PE" w:eastAsia="es-PE"/>
+              </w:rPr>
+              <w:t>El Coordinador de los Programas Educativos Rurales realiza visitas a las escuelas que conforman el Programa Educativo Rural.</w:t>
+            </w:r>
+          </w:p>
+        </w:tc>
+        <w:tc>
+          <w:tcPr>
+            <w:tcW w:w="673" w:type="pct"/>
+            <w:shd w:val="clear" w:color="auto" w:fill="C0C0C0"/>
+            <w:vAlign w:val="center"/>
+          </w:tcPr>
+          <w:p>
+            <w:pPr>
+              <w:jc w:val="center"/>
+            </w:pPr>
+            <w:r>
+              <w:rPr>
+                <w:sz w:val="18"/>
+                <w:szCs w:val="18"/>
+                <w:lang w:val="es-PE" w:eastAsia="es-PE"/>
+              </w:rPr>
+              <w:t>Coordinador de los Programas Educativos Rurales</w:t>
+            </w:r>
+          </w:p>
+        </w:tc>
+        <w:tc>
+          <w:tcPr>
+            <w:tcW w:w="543" w:type="pct"/>
+            <w:shd w:val="clear" w:color="auto" w:fill="C0C0C0"/>
+            <w:vAlign w:val="center"/>
+          </w:tcPr>
+          <w:p>
+            <w:pPr>
+              <w:jc w:val="center"/>
+              <w:rPr>
+                <w:sz w:val="18"/>
+                <w:szCs w:val="18"/>
+                <w:lang w:val="es-PE" w:eastAsia="es-PE"/>
+              </w:rPr>
+            </w:pPr>
+            <w:r>
+              <w:rPr>
+                <w:sz w:val="18"/>
+                <w:szCs w:val="18"/>
+                <w:lang w:val="es-PE" w:eastAsia="es-PE"/>
+              </w:rPr>
+              <w:t>Manual</w:t>
+            </w:r>
+          </w:p>
+        </w:tc>
+        <w:tc>
+          <w:tcPr>
+            <w:tcW w:w="790" w:type="pct"/>
+            <w:shd w:val="clear" w:color="auto" w:fill="C0C0C0"/>
+            <w:vAlign w:val="center"/>
+          </w:tcPr>
+          <w:p>
+            <w:pPr>
+              <w:jc w:val="center"/>
+              <w:rPr>
+                <w:sz w:val="18"/>
+                <w:szCs w:val="18"/>
+                <w:lang w:val="es-PE" w:eastAsia="es-PE"/>
+              </w:rPr>
+            </w:pPr>
+            <w:r>
+              <w:rPr>
+                <w:sz w:val="18"/>
+                <w:szCs w:val="18"/>
+                <w:lang w:val="es-PE" w:eastAsia="es-PE"/>
+              </w:rPr>
+              <w:t>Gestión de Educación Rural</w:t>
+            </w:r>
+          </w:p>
+        </w:tc>
+      </w:tr>
+      <w:tr>
+        <w:trPr>
+          <w:trHeight w:val="402"/>
+        </w:trPr>
+        <w:tc>
+          <w:tcPr>
+            <w:tcW w:w="203" w:type="pct"/>
+            <w:vAlign w:val="center"/>
+          </w:tcPr>
+          <w:p>
+            <w:pPr>
+              <w:jc w:val="center"/>
+              <w:rPr>
+                <w:b/>
+                <w:bCs/>
+                <w:sz w:val="18"/>
+                <w:szCs w:val="18"/>
+                <w:lang w:val="es-PE" w:eastAsia="es-PE"/>
+              </w:rPr>
+            </w:pPr>
+            <w:r>
+              <w:rPr>
+                <w:b/>
+                <w:bCs/>
+                <w:sz w:val="18"/>
+                <w:szCs w:val="18"/>
+                <w:lang w:val="es-PE" w:eastAsia="es-PE"/>
+              </w:rPr>
+              <w:t>3.9</w:t>
+            </w:r>
+            <w:r>
+              <w:rPr>
+                <w:b/>
+                <w:bCs/>
+                <w:sz w:val="18"/>
+                <w:szCs w:val="18"/>
+                <w:lang w:val="es-PE" w:eastAsia="es-PE"/>
+              </w:rPr>
+              <w:t>.</w:t>
+            </w:r>
+          </w:p>
+        </w:tc>
+        <w:tc>
+          <w:tcPr>
+            <w:tcW w:w="602" w:type="pct"/>
+            <w:vAlign w:val="center"/>
+          </w:tcPr>
           <w:p>
             <w:pPr>
               <w:pStyle w:val="Prrafodelista"/>
@@ -3902,144 +4201,31 @@
         </w:tc>
         <w:tc>
           <w:tcPr>
-            <w:tcW w:w="1017" w:type="pct"/>
-            <w:vAlign w:val="center"/>
-          </w:tcPr>
-          <w:p>
-            <w:pPr>
-              <w:jc w:val="both"/>
-              <w:rPr>
-                <w:sz w:val="18"/>
-                <w:szCs w:val="18"/>
-                <w:lang w:val="es-PE" w:eastAsia="es-PE"/>
-              </w:rPr>
-            </w:pPr>
-            <w:r>
-              <w:rPr>
-                <w:sz w:val="18"/>
-                <w:szCs w:val="18"/>
-                <w:lang w:val="es-PE" w:eastAsia="es-PE"/>
-              </w:rPr>
-              <w:t>Tras acudir a la Oficina del Programa Educativo Rural, el Coordinar inicia las actividades planificadas para la visita.</w:t>
-            </w:r>
-          </w:p>
-        </w:tc>
-        <w:tc>
-          <w:tcPr>
-            <w:tcW w:w="673" w:type="pct"/>
-            <w:vAlign w:val="center"/>
-          </w:tcPr>
-          <w:p>
-            <w:pPr>
-              <w:jc w:val="center"/>
-            </w:pPr>
-            <w:r>
-              <w:rPr>
-                <w:sz w:val="18"/>
-                <w:szCs w:val="18"/>
-                <w:lang w:val="es-PE" w:eastAsia="es-PE"/>
-              </w:rPr>
-              <w:t>Coordinador de los Programas Educativos Rurales</w:t>
-            </w:r>
-          </w:p>
-        </w:tc>
-        <w:tc>
-          <w:tcPr>
-            <w:tcW w:w="543" w:type="pct"/>
-            <w:vAlign w:val="center"/>
-          </w:tcPr>
-          <w:p>
-            <w:pPr>
-              <w:jc w:val="center"/>
-              <w:rPr>
-                <w:sz w:val="18"/>
-                <w:szCs w:val="18"/>
-                <w:lang w:val="es-PE" w:eastAsia="es-PE"/>
-              </w:rPr>
-            </w:pPr>
-            <w:r>
-              <w:rPr>
-                <w:sz w:val="18"/>
-                <w:szCs w:val="18"/>
-                <w:lang w:val="es-PE" w:eastAsia="es-PE"/>
-              </w:rPr>
-              <w:t>Manual</w:t>
-            </w:r>
-          </w:p>
-        </w:tc>
-        <w:tc>
-          <w:tcPr>
-            <w:tcW w:w="790" w:type="pct"/>
-            <w:vAlign w:val="center"/>
-          </w:tcPr>
-          <w:p>
-            <w:pPr>
-              <w:keepNext/>
-              <w:jc w:val="center"/>
-              <w:rPr>
-                <w:sz w:val="18"/>
-                <w:szCs w:val="18"/>
-                <w:lang w:val="es-PE" w:eastAsia="es-PE"/>
-              </w:rPr>
-            </w:pPr>
-            <w:r>
-              <w:rPr>
-                <w:sz w:val="18"/>
-                <w:szCs w:val="18"/>
-                <w:lang w:val="es-PE" w:eastAsia="es-PE"/>
-              </w:rPr>
-              <w:t>Gestión de Educación Rural</w:t>
-            </w:r>
-          </w:p>
-        </w:tc>
-      </w:tr>
-      <w:tr>
-        <w:trPr>
-          <w:trHeight w:val="483"/>
-        </w:trPr>
-        <w:tc>
-          <w:tcPr>
-            <w:tcW w:w="203" w:type="pct"/>
-            <w:shd w:val="clear" w:color="auto" w:fill="C0C0C0"/>
-            <w:vAlign w:val="center"/>
-          </w:tcPr>
-          <w:p>
-            <w:pPr>
-              <w:jc w:val="center"/>
-              <w:rPr>
-                <w:b/>
-                <w:bCs/>
-                <w:sz w:val="18"/>
-                <w:szCs w:val="18"/>
-                <w:lang w:val="es-PE" w:eastAsia="es-PE"/>
-              </w:rPr>
-            </w:pPr>
-            <w:r>
-              <w:rPr>
-                <w:b/>
-                <w:bCs/>
-                <w:sz w:val="18"/>
-                <w:szCs w:val="18"/>
-                <w:lang w:val="es-PE" w:eastAsia="es-PE"/>
-              </w:rPr>
-              <w:t>3.8</w:t>
-            </w:r>
-            <w:r>
-              <w:rPr>
-                <w:b/>
-                <w:bCs/>
-                <w:sz w:val="18"/>
-                <w:szCs w:val="18"/>
-                <w:lang w:val="es-PE" w:eastAsia="es-PE"/>
-              </w:rPr>
-              <w:t>.</w:t>
+            <w:tcW w:w="570" w:type="pct"/>
+            <w:vAlign w:val="center"/>
+          </w:tcPr>
+          <w:p>
+            <w:pPr>
+              <w:jc w:val="center"/>
+              <w:rPr>
+                <w:sz w:val="18"/>
+                <w:szCs w:val="18"/>
+                <w:lang w:val="es-PE" w:eastAsia="es-PE"/>
+              </w:rPr>
+            </w:pPr>
+            <w:r>
+              <w:rPr>
+                <w:sz w:val="18"/>
+                <w:szCs w:val="18"/>
+                <w:lang w:val="es-PE" w:eastAsia="es-PE"/>
+              </w:rPr>
+              <w:t>Visitar Equipo Rural</w:t>
             </w:r>
           </w:p>
         </w:tc>
         <w:tc>
           <w:tcPr>
             <w:tcW w:w="602" w:type="pct"/>
-            <w:shd w:val="clear" w:color="auto" w:fill="C0C0C0"/>
             <w:vAlign w:val="center"/>
           </w:tcPr>
           <w:p>
@@ -4063,13 +4249,110 @@
                 <w:szCs w:val="18"/>
                 <w:lang w:val="es-PE" w:eastAsia="es-PE"/>
               </w:rPr>
-              <w:t>Reunión con el Director del Programa Educativo Rural</w:t>
-            </w:r>
-          </w:p>
-        </w:tc>
-        <w:tc>
-          <w:tcPr>
-            <w:tcW w:w="570" w:type="pct"/>
+              <w:t>Visita a Equipo Rural realizada</w:t>
+            </w:r>
+          </w:p>
+        </w:tc>
+        <w:tc>
+          <w:tcPr>
+            <w:tcW w:w="1017" w:type="pct"/>
+            <w:vAlign w:val="center"/>
+          </w:tcPr>
+          <w:p>
+            <w:pPr>
+              <w:jc w:val="both"/>
+              <w:rPr>
+                <w:sz w:val="18"/>
+                <w:szCs w:val="18"/>
+                <w:lang w:val="es-PE" w:eastAsia="es-PE"/>
+              </w:rPr>
+            </w:pPr>
+            <w:r>
+              <w:rPr>
+                <w:sz w:val="18"/>
+                <w:szCs w:val="18"/>
+                <w:lang w:val="es-PE" w:eastAsia="es-PE"/>
+              </w:rPr>
+              <w:t>El Coordinador de los Programas Educativos Rurales vista al Equipo Rural.</w:t>
+            </w:r>
+          </w:p>
+        </w:tc>
+        <w:tc>
+          <w:tcPr>
+            <w:tcW w:w="673" w:type="pct"/>
+            <w:vAlign w:val="center"/>
+          </w:tcPr>
+          <w:p>
+            <w:pPr>
+              <w:jc w:val="center"/>
+            </w:pPr>
+            <w:r>
+              <w:rPr>
+                <w:sz w:val="18"/>
+                <w:szCs w:val="18"/>
+                <w:lang w:val="es-PE" w:eastAsia="es-PE"/>
+              </w:rPr>
+              <w:t>Coordinador de los Programas Educativos Rurales</w:t>
+            </w:r>
+          </w:p>
+        </w:tc>
+        <w:tc>
+          <w:tcPr>
+            <w:tcW w:w="543" w:type="pct"/>
+            <w:vAlign w:val="center"/>
+          </w:tcPr>
+          <w:p>
+            <w:pPr>
+              <w:jc w:val="center"/>
+              <w:rPr>
+                <w:sz w:val="18"/>
+                <w:szCs w:val="18"/>
+                <w:lang w:val="es-PE" w:eastAsia="es-PE"/>
+              </w:rPr>
+            </w:pPr>
+            <w:r>
+              <w:rPr>
+                <w:sz w:val="18"/>
+                <w:szCs w:val="18"/>
+                <w:lang w:val="es-PE" w:eastAsia="es-PE"/>
+              </w:rPr>
+              <w:t>Manual</w:t>
+            </w:r>
+          </w:p>
+        </w:tc>
+        <w:tc>
+          <w:tcPr>
+            <w:tcW w:w="790" w:type="pct"/>
+            <w:vAlign w:val="center"/>
+          </w:tcPr>
+          <w:p>
+            <w:pPr>
+              <w:keepNext/>
+              <w:jc w:val="center"/>
+              <w:rPr>
+                <w:sz w:val="18"/>
+                <w:szCs w:val="18"/>
+                <w:lang w:val="es-PE" w:eastAsia="es-PE"/>
+              </w:rPr>
+            </w:pPr>
+            <w:r>
+              <w:rPr>
+                <w:sz w:val="18"/>
+                <w:szCs w:val="18"/>
+                <w:lang w:val="es-PE" w:eastAsia="es-PE"/>
+              </w:rPr>
+              <w:t>Gestión de Educación Rural</w:t>
+            </w:r>
+          </w:p>
+        </w:tc>
+      </w:tr>
+      <w:tr>
+        <w:trPr>
+          <w:trHeight w:val="537"/>
+        </w:trPr>
+        <w:tc>
+          <w:tcPr>
+            <w:tcW w:w="203" w:type="pct"/>
             <w:shd w:val="clear" w:color="auto" w:fill="C0C0C0"/>
             <w:vAlign w:val="center"/>
           </w:tcPr>
@@ -4077,18 +4360,32 @@
             <w:pPr>
               <w:jc w:val="center"/>
               <w:rPr>
-                <w:sz w:val="18"/>
-                <w:szCs w:val="18"/>
-                <w:lang w:val="es-PE" w:eastAsia="es-PE"/>
-              </w:rPr>
-            </w:pPr>
-            <w:r>
-              <w:rPr>
-                <w:sz w:val="18"/>
-                <w:szCs w:val="18"/>
-                <w:lang w:val="es-PE" w:eastAsia="es-PE"/>
-              </w:rPr>
-              <w:t>Comentar dudas, dificultades y demás</w:t>
+                <w:b/>
+                <w:bCs/>
+                <w:sz w:val="18"/>
+                <w:szCs w:val="18"/>
+                <w:lang w:val="es-PE" w:eastAsia="es-PE"/>
+              </w:rPr>
+            </w:pPr>
+            <w:r>
+              <w:rPr>
+                <w:b/>
+                <w:bCs/>
+                <w:sz w:val="18"/>
+                <w:szCs w:val="18"/>
+                <w:lang w:val="es-PE" w:eastAsia="es-PE"/>
+              </w:rPr>
+              <w:t>3.10</w:t>
+            </w:r>
+            <w:r>
+              <w:rPr>
+                <w:b/>
+                <w:bCs/>
+                <w:sz w:val="18"/>
+                <w:szCs w:val="18"/>
+                <w:lang w:val="es-PE" w:eastAsia="es-PE"/>
+              </w:rPr>
+              <w:t>.</w:t>
             </w:r>
           </w:p>
         </w:tc>
@@ -4119,153 +4416,9 @@
                 <w:szCs w:val="18"/>
                 <w:lang w:val="es-PE" w:eastAsia="es-PE"/>
               </w:rPr>
-              <w:t>Dudas y consultas del Director</w:t>
-            </w:r>
-          </w:p>
-        </w:tc>
-        <w:tc>
-          <w:tcPr>
-            <w:tcW w:w="1017" w:type="pct"/>
-            <w:shd w:val="clear" w:color="auto" w:fill="C0C0C0"/>
-            <w:vAlign w:val="center"/>
-          </w:tcPr>
-          <w:p>
-            <w:pPr>
-              <w:jc w:val="both"/>
-              <w:rPr>
-                <w:sz w:val="18"/>
-                <w:szCs w:val="18"/>
-                <w:lang w:val="es-PE" w:eastAsia="es-PE"/>
-              </w:rPr>
-            </w:pPr>
-            <w:r>
-              <w:rPr>
-                <w:sz w:val="18"/>
-                <w:szCs w:val="18"/>
-                <w:lang w:val="es-PE" w:eastAsia="es-PE"/>
-              </w:rPr>
-              <w:t>El Director del Programa Educativo Rural le comenta sus dudas y consultas al Coordinador.</w:t>
-            </w:r>
-          </w:p>
-        </w:tc>
-        <w:tc>
-          <w:tcPr>
-            <w:tcW w:w="673" w:type="pct"/>
-            <w:shd w:val="clear" w:color="auto" w:fill="C0C0C0"/>
-            <w:vAlign w:val="center"/>
-          </w:tcPr>
-          <w:p>
-            <w:pPr>
-              <w:jc w:val="center"/>
-            </w:pPr>
-            <w:r>
-              <w:rPr>
-                <w:sz w:val="18"/>
-                <w:szCs w:val="18"/>
-                <w:lang w:val="es-PE" w:eastAsia="es-PE"/>
-              </w:rPr>
-              <w:t>Director</w:t>
-            </w:r>
-          </w:p>
-        </w:tc>
-        <w:tc>
-          <w:tcPr>
-            <w:tcW w:w="543" w:type="pct"/>
-            <w:shd w:val="clear" w:color="auto" w:fill="C0C0C0"/>
-            <w:vAlign w:val="center"/>
-          </w:tcPr>
-          <w:p>
-            <w:pPr>
-              <w:jc w:val="center"/>
-              <w:rPr>
-                <w:sz w:val="18"/>
-                <w:szCs w:val="18"/>
-                <w:lang w:val="es-PE" w:eastAsia="es-PE"/>
-              </w:rPr>
-            </w:pPr>
-            <w:r>
-              <w:rPr>
-                <w:sz w:val="18"/>
-                <w:szCs w:val="18"/>
-                <w:lang w:val="es-PE" w:eastAsia="es-PE"/>
-              </w:rPr>
-              <w:t>Manual</w:t>
-            </w:r>
-          </w:p>
-        </w:tc>
-        <w:tc>
-          <w:tcPr>
-            <w:tcW w:w="790" w:type="pct"/>
-            <w:shd w:val="clear" w:color="auto" w:fill="C0C0C0"/>
-            <w:vAlign w:val="center"/>
-          </w:tcPr>
-          <w:p>
-            <w:pPr>
-              <w:jc w:val="center"/>
-              <w:rPr>
-                <w:sz w:val="18"/>
-                <w:szCs w:val="18"/>
-                <w:lang w:val="es-PE" w:eastAsia="es-PE"/>
-              </w:rPr>
-            </w:pPr>
-            <w:r>
-              <w:rPr>
-                <w:sz w:val="18"/>
-                <w:szCs w:val="18"/>
-                <w:lang w:val="es-PE" w:eastAsia="es-PE"/>
-              </w:rPr>
-              <w:t>Gestión de Educación Rural</w:t>
-            </w:r>
-          </w:p>
-        </w:tc>
-      </w:tr>
-      <w:tr>
-        <w:trPr>
-          <w:trHeight w:val="402"/>
-        </w:trPr>
-        <w:tc>
-          <w:tcPr>
-            <w:tcW w:w="203" w:type="pct"/>
-            <w:vAlign w:val="center"/>
-          </w:tcPr>
-          <w:p>
-            <w:pPr>
-              <w:jc w:val="center"/>
-              <w:rPr>
-                <w:b/>
-                <w:bCs/>
-                <w:sz w:val="18"/>
-                <w:szCs w:val="18"/>
-                <w:lang w:val="es-PE" w:eastAsia="es-PE"/>
-              </w:rPr>
-            </w:pPr>
-            <w:r>
-              <w:rPr>
-                <w:b/>
-                <w:bCs/>
-                <w:sz w:val="18"/>
-                <w:szCs w:val="18"/>
-                <w:lang w:val="es-PE" w:eastAsia="es-PE"/>
-              </w:rPr>
-              <w:t>3.9</w:t>
-            </w:r>
-            <w:r>
-              <w:rPr>
-                <w:b/>
-                <w:bCs/>
-                <w:sz w:val="18"/>
-                <w:szCs w:val="18"/>
-                <w:lang w:val="es-PE" w:eastAsia="es-PE"/>
-              </w:rPr>
-              <w:t>.</w:t>
-            </w:r>
-          </w:p>
-        </w:tc>
-        <w:tc>
-          <w:tcPr>
-            <w:tcW w:w="602" w:type="pct"/>
-            <w:vAlign w:val="center"/>
-          </w:tcPr>
+              <w:t>Recomendaciones</w:t>
+            </w:r>
+          </w:p>
           <w:p>
             <w:pPr>
               <w:pStyle w:val="Prrafodelista"/>
@@ -4287,39 +4440,9 @@
                 <w:szCs w:val="18"/>
                 <w:lang w:val="es-PE" w:eastAsia="es-PE"/>
               </w:rPr>
-              <w:t>Dudas y consultas del Director</w:t>
-            </w:r>
-          </w:p>
-        </w:tc>
-        <w:tc>
-          <w:tcPr>
-            <w:tcW w:w="570" w:type="pct"/>
-            <w:vAlign w:val="center"/>
-          </w:tcPr>
-          <w:p>
-            <w:pPr>
-              <w:jc w:val="center"/>
-              <w:rPr>
-                <w:sz w:val="18"/>
-                <w:szCs w:val="18"/>
-                <w:lang w:val="es-PE" w:eastAsia="es-PE"/>
-              </w:rPr>
-            </w:pPr>
-            <w:r>
-              <w:rPr>
-                <w:sz w:val="18"/>
-                <w:szCs w:val="18"/>
-                <w:lang w:val="es-PE" w:eastAsia="es-PE"/>
-              </w:rPr>
-              <w:t>Brindar recomendaciones</w:t>
-            </w:r>
-          </w:p>
-        </w:tc>
-        <w:tc>
-          <w:tcPr>
-            <w:tcW w:w="602" w:type="pct"/>
-            <w:vAlign w:val="center"/>
-          </w:tcPr>
+              <w:t>Observaciones sobre el Estado Actual del Programa Educativo Rural</w:t>
+            </w:r>
+          </w:p>
           <w:p>
             <w:pPr>
               <w:pStyle w:val="Prrafodelista"/>
@@ -4341,151 +4464,9 @@
                 <w:szCs w:val="18"/>
                 <w:lang w:val="es-PE" w:eastAsia="es-PE"/>
               </w:rPr>
-              <w:t>Recomendaciones</w:t>
-            </w:r>
-          </w:p>
-        </w:tc>
-        <w:tc>
-          <w:tcPr>
-            <w:tcW w:w="1017" w:type="pct"/>
-            <w:vAlign w:val="center"/>
-          </w:tcPr>
-          <w:p>
-            <w:pPr>
-              <w:jc w:val="both"/>
-              <w:rPr>
-                <w:sz w:val="18"/>
-                <w:szCs w:val="18"/>
-                <w:lang w:val="es-PE" w:eastAsia="es-PE"/>
-              </w:rPr>
-            </w:pPr>
-            <w:r>
-              <w:rPr>
-                <w:sz w:val="18"/>
-                <w:szCs w:val="18"/>
-                <w:lang w:val="es-PE" w:eastAsia="es-PE"/>
-              </w:rPr>
-              <w:t>El Coordinador le brinda sus recomendaciones sobre las dudas y consultas realizadas por el Director.</w:t>
-            </w:r>
-          </w:p>
-        </w:tc>
-        <w:tc>
-          <w:tcPr>
-            <w:tcW w:w="673" w:type="pct"/>
-            <w:vAlign w:val="center"/>
-          </w:tcPr>
-          <w:p>
-            <w:pPr>
-              <w:jc w:val="center"/>
-            </w:pPr>
-            <w:r>
-              <w:rPr>
-                <w:sz w:val="18"/>
-                <w:szCs w:val="18"/>
-                <w:lang w:val="es-PE" w:eastAsia="es-PE"/>
-              </w:rPr>
-              <w:t>Coordinador de los Programas Educativos Rurales</w:t>
-            </w:r>
-          </w:p>
-        </w:tc>
-        <w:tc>
-          <w:tcPr>
-            <w:tcW w:w="543" w:type="pct"/>
-            <w:vAlign w:val="center"/>
-          </w:tcPr>
-          <w:p>
-            <w:pPr>
-              <w:jc w:val="center"/>
-              <w:rPr>
-                <w:sz w:val="18"/>
-                <w:szCs w:val="18"/>
-                <w:lang w:val="es-PE" w:eastAsia="es-PE"/>
-              </w:rPr>
-            </w:pPr>
-            <w:r>
-              <w:rPr>
-                <w:sz w:val="18"/>
-                <w:szCs w:val="18"/>
-                <w:lang w:val="es-PE" w:eastAsia="es-PE"/>
-              </w:rPr>
-              <w:t>Manual</w:t>
-            </w:r>
-          </w:p>
-        </w:tc>
-        <w:tc>
-          <w:tcPr>
-            <w:tcW w:w="790" w:type="pct"/>
-            <w:vAlign w:val="center"/>
-          </w:tcPr>
-          <w:p>
-            <w:pPr>
-              <w:jc w:val="center"/>
-              <w:rPr>
-                <w:sz w:val="18"/>
-                <w:szCs w:val="18"/>
-                <w:lang w:val="es-PE" w:eastAsia="es-PE"/>
-              </w:rPr>
-            </w:pPr>
-            <w:r>
-              <w:rPr>
-                <w:sz w:val="18"/>
-                <w:szCs w:val="18"/>
-                <w:lang w:val="es-PE" w:eastAsia="es-PE"/>
-              </w:rPr>
-              <w:t>Gestión de Educación Rural</w:t>
-            </w:r>
-          </w:p>
-        </w:tc>
-      </w:tr>
-      <w:tr>
-        <w:trPr>
-          <w:trHeight w:val="537"/>
-        </w:trPr>
-        <w:tc>
-          <w:tcPr>
-            <w:tcW w:w="203" w:type="pct"/>
-            <w:shd w:val="clear" w:color="auto" w:fill="C0C0C0"/>
-            <w:vAlign w:val="center"/>
-          </w:tcPr>
-          <w:p>
-            <w:pPr>
-              <w:jc w:val="center"/>
-              <w:rPr>
-                <w:b/>
-                <w:bCs/>
-                <w:sz w:val="18"/>
-                <w:szCs w:val="18"/>
-                <w:lang w:val="es-PE" w:eastAsia="es-PE"/>
-              </w:rPr>
-            </w:pPr>
-            <w:r>
-              <w:rPr>
-                <w:b/>
-                <w:bCs/>
-                <w:sz w:val="18"/>
-                <w:szCs w:val="18"/>
-                <w:lang w:val="es-PE" w:eastAsia="es-PE"/>
-              </w:rPr>
-              <w:t>3.10</w:t>
-            </w:r>
-            <w:r>
-              <w:rPr>
-                <w:b/>
-                <w:bCs/>
-                <w:sz w:val="18"/>
-                <w:szCs w:val="18"/>
-                <w:lang w:val="es-PE" w:eastAsia="es-PE"/>
-              </w:rPr>
-              <w:t>.</w:t>
-            </w:r>
-          </w:p>
-        </w:tc>
-        <w:tc>
-          <w:tcPr>
-            <w:tcW w:w="602" w:type="pct"/>
-            <w:shd w:val="clear" w:color="auto" w:fill="C0C0C0"/>
-            <w:vAlign w:val="center"/>
-          </w:tcPr>
+              <w:t>Visitas a Escuelas realizadas</w:t>
+            </w:r>
+          </w:p>
           <w:p>
             <w:pPr>
               <w:pStyle w:val="Prrafodelista"/>
@@ -4507,7 +4488,7 @@
                 <w:szCs w:val="18"/>
                 <w:lang w:val="es-PE" w:eastAsia="es-PE"/>
               </w:rPr>
-              <w:t>Observación del Estado Actual del Programa Educativo Rural</w:t>
+              <w:t>Visita a Equipo Rural realizada</w:t>
             </w:r>
           </w:p>
         </w:tc>
@@ -4532,7 +4513,7 @@
                 <w:szCs w:val="18"/>
                 <w:lang w:val="es-PE" w:eastAsia="es-PE"/>
               </w:rPr>
-              <w:t>Observar situación del Programa Educativo Rural</w:t>
+              <w:t>Consolidar información recopilada</w:t>
             </w:r>
           </w:p>
         </w:tc>
@@ -4540,6 +4521,176 @@
           <w:tcPr>
             <w:tcW w:w="602" w:type="pct"/>
             <w:shd w:val="clear" w:color="auto" w:fill="C0C0C0"/>
+            <w:vAlign w:val="center"/>
+          </w:tcPr>
+          <w:p>
+            <w:pPr>
+              <w:pStyle w:val="Prrafodelista"/>
+              <w:numPr>
+                <w:ilvl w:val="0"/>
+                <w:numId w:val="3"/>
+              </w:numPr>
+              <w:ind w:left="160" w:hanging="160"/>
+              <w:jc w:val="both"/>
+              <w:rPr>
+                <w:sz w:val="18"/>
+                <w:szCs w:val="18"/>
+                <w:lang w:val="es-PE" w:eastAsia="es-PE"/>
+              </w:rPr>
+            </w:pPr>
+            <w:r>
+              <w:rPr>
+                <w:sz w:val="18"/>
+                <w:szCs w:val="18"/>
+                <w:lang w:val="es-PE" w:eastAsia="es-PE"/>
+              </w:rPr>
+              <w:t>Información de la Visita realizada</w:t>
+            </w:r>
+          </w:p>
+        </w:tc>
+        <w:tc>
+          <w:tcPr>
+            <w:tcW w:w="1017" w:type="pct"/>
+            <w:shd w:val="clear" w:color="auto" w:fill="C0C0C0"/>
+            <w:vAlign w:val="center"/>
+          </w:tcPr>
+          <w:p>
+            <w:pPr>
+              <w:jc w:val="both"/>
+              <w:rPr>
+                <w:sz w:val="18"/>
+                <w:szCs w:val="18"/>
+                <w:lang w:val="es-PE" w:eastAsia="es-PE"/>
+              </w:rPr>
+            </w:pPr>
+            <w:r>
+              <w:rPr>
+                <w:sz w:val="18"/>
+                <w:szCs w:val="18"/>
+                <w:lang w:val="es-PE" w:eastAsia="es-PE"/>
+              </w:rPr>
+              <w:t>El Coordinador de los Programas Educativos Rurales consolida toda la información recopilada y brindada durante la visita realizada.</w:t>
+            </w:r>
+          </w:p>
+        </w:tc>
+        <w:tc>
+          <w:tcPr>
+            <w:tcW w:w="673" w:type="pct"/>
+            <w:shd w:val="clear" w:color="auto" w:fill="C0C0C0"/>
+            <w:vAlign w:val="center"/>
+          </w:tcPr>
+          <w:p>
+            <w:pPr>
+              <w:jc w:val="center"/>
+            </w:pPr>
+            <w:r>
+              <w:rPr>
+                <w:sz w:val="18"/>
+                <w:szCs w:val="18"/>
+                <w:lang w:val="es-PE" w:eastAsia="es-PE"/>
+              </w:rPr>
+              <w:t>Coordinador de los Programas Educativos Rurales</w:t>
+            </w:r>
+          </w:p>
+        </w:tc>
+        <w:tc>
+          <w:tcPr>
+            <w:tcW w:w="543" w:type="pct"/>
+            <w:shd w:val="clear" w:color="auto" w:fill="C0C0C0"/>
+            <w:vAlign w:val="center"/>
+          </w:tcPr>
+          <w:p>
+            <w:pPr>
+              <w:jc w:val="center"/>
+              <w:rPr>
+                <w:sz w:val="18"/>
+                <w:szCs w:val="18"/>
+                <w:lang w:val="es-PE" w:eastAsia="es-PE"/>
+              </w:rPr>
+            </w:pPr>
+            <w:r>
+              <w:rPr>
+                <w:sz w:val="18"/>
+                <w:szCs w:val="18"/>
+                <w:lang w:val="es-PE" w:eastAsia="es-PE"/>
+              </w:rPr>
+              <w:t>Manual</w:t>
+            </w:r>
+          </w:p>
+        </w:tc>
+        <w:tc>
+          <w:tcPr>
+            <w:tcW w:w="790" w:type="pct"/>
+            <w:shd w:val="clear" w:color="auto" w:fill="C0C0C0"/>
+            <w:vAlign w:val="center"/>
+          </w:tcPr>
+          <w:p>
+            <w:pPr>
+              <w:keepNext/>
+              <w:jc w:val="center"/>
+              <w:rPr>
+                <w:sz w:val="18"/>
+                <w:szCs w:val="18"/>
+                <w:lang w:val="es-PE" w:eastAsia="es-PE"/>
+              </w:rPr>
+            </w:pPr>
+            <w:r>
+              <w:rPr>
+                <w:sz w:val="18"/>
+                <w:szCs w:val="18"/>
+                <w:lang w:val="es-PE" w:eastAsia="es-PE"/>
+              </w:rPr>
+              <w:t>Gestión de Educación Rural</w:t>
+            </w:r>
+          </w:p>
+        </w:tc>
+      </w:tr>
+      <w:tr>
+        <w:trPr>
+          <w:trHeight w:val="537"/>
+        </w:trPr>
+        <w:tc>
+          <w:tcPr>
+            <w:tcW w:w="203" w:type="pct"/>
+            <w:vAlign w:val="center"/>
+          </w:tcPr>
+          <w:p>
+            <w:pPr>
+              <w:jc w:val="center"/>
+              <w:rPr>
+                <w:b/>
+                <w:bCs/>
+                <w:sz w:val="18"/>
+                <w:szCs w:val="18"/>
+                <w:lang w:val="es-PE" w:eastAsia="es-PE"/>
+              </w:rPr>
+            </w:pPr>
+            <w:r>
+              <w:rPr>
+                <w:b/>
+                <w:bCs/>
+                <w:sz w:val="18"/>
+                <w:szCs w:val="18"/>
+                <w:lang w:val="es-PE" w:eastAsia="es-PE"/>
+              </w:rPr>
+              <w:lastRenderedPageBreak/>
+              <w:t>3.11</w:t>
+            </w:r>
+            <w:r>
+              <w:rPr>
+                <w:b/>
+                <w:bCs/>
+                <w:sz w:val="18"/>
+                <w:szCs w:val="18"/>
+                <w:lang w:val="es-PE" w:eastAsia="es-PE"/>
+              </w:rPr>
+              <w:t>.</w:t>
+            </w:r>
+          </w:p>
+        </w:tc>
+        <w:tc>
+          <w:tcPr>
+            <w:tcW w:w="602" w:type="pct"/>
             <w:vAlign w:val="center"/>
           </w:tcPr>
           <w:p>
@@ -4563,145 +4714,31 @@
                 <w:szCs w:val="18"/>
                 <w:lang w:val="es-PE" w:eastAsia="es-PE"/>
               </w:rPr>
-              <w:t>Observaciones sobre el Estado Actual del Programa Educativo Rural</w:t>
-            </w:r>
-          </w:p>
-        </w:tc>
-        <w:tc>
-          <w:tcPr>
-            <w:tcW w:w="1017" w:type="pct"/>
-            <w:shd w:val="clear" w:color="auto" w:fill="C0C0C0"/>
-            <w:vAlign w:val="center"/>
-          </w:tcPr>
-          <w:p>
-            <w:pPr>
-              <w:jc w:val="both"/>
-              <w:rPr>
-                <w:sz w:val="18"/>
-                <w:szCs w:val="18"/>
-                <w:lang w:val="es-PE" w:eastAsia="es-PE"/>
-              </w:rPr>
-            </w:pPr>
-            <w:r>
-              <w:rPr>
-                <w:sz w:val="18"/>
-                <w:szCs w:val="18"/>
-                <w:lang w:val="es-PE" w:eastAsia="es-PE"/>
-              </w:rPr>
-              <w:t>El Coordinador de los Programas Educativos Rurales observa la situación en la cual se encuentra el Programa Educativo Rural.</w:t>
-            </w:r>
-          </w:p>
-        </w:tc>
-        <w:tc>
-          <w:tcPr>
-            <w:tcW w:w="673" w:type="pct"/>
-            <w:shd w:val="clear" w:color="auto" w:fill="C0C0C0"/>
-            <w:vAlign w:val="center"/>
-          </w:tcPr>
-          <w:p>
-            <w:pPr>
-              <w:jc w:val="center"/>
-            </w:pPr>
-            <w:r>
-              <w:rPr>
-                <w:sz w:val="18"/>
-                <w:szCs w:val="18"/>
-                <w:lang w:val="es-PE" w:eastAsia="es-PE"/>
-              </w:rPr>
-              <w:t>Coordinador de los Programas Educativos Rurales</w:t>
-            </w:r>
-          </w:p>
-        </w:tc>
-        <w:tc>
-          <w:tcPr>
-            <w:tcW w:w="543" w:type="pct"/>
-            <w:shd w:val="clear" w:color="auto" w:fill="C0C0C0"/>
-            <w:vAlign w:val="center"/>
-          </w:tcPr>
-          <w:p>
-            <w:pPr>
-              <w:jc w:val="center"/>
-              <w:rPr>
-                <w:sz w:val="18"/>
-                <w:szCs w:val="18"/>
-                <w:lang w:val="es-PE" w:eastAsia="es-PE"/>
-              </w:rPr>
-            </w:pPr>
-            <w:r>
-              <w:rPr>
-                <w:sz w:val="18"/>
-                <w:szCs w:val="18"/>
-                <w:lang w:val="es-PE" w:eastAsia="es-PE"/>
-              </w:rPr>
-              <w:t>Manual</w:t>
-            </w:r>
-          </w:p>
-        </w:tc>
-        <w:tc>
-          <w:tcPr>
-            <w:tcW w:w="790" w:type="pct"/>
-            <w:shd w:val="clear" w:color="auto" w:fill="C0C0C0"/>
-            <w:vAlign w:val="center"/>
-          </w:tcPr>
-          <w:p>
-            <w:pPr>
-              <w:jc w:val="center"/>
-              <w:rPr>
-                <w:sz w:val="18"/>
-                <w:szCs w:val="18"/>
-                <w:lang w:val="es-PE" w:eastAsia="es-PE"/>
-              </w:rPr>
-            </w:pPr>
-            <w:r>
-              <w:rPr>
-                <w:sz w:val="18"/>
-                <w:szCs w:val="18"/>
-                <w:lang w:val="es-PE" w:eastAsia="es-PE"/>
-              </w:rPr>
-              <w:t>Gestión de Educación Rural</w:t>
-            </w:r>
-          </w:p>
-        </w:tc>
-      </w:tr>
-      <w:tr>
-        <w:trPr>
-          <w:trHeight w:val="537"/>
-        </w:trPr>
-        <w:tc>
-          <w:tcPr>
-            <w:tcW w:w="203" w:type="pct"/>
-            <w:vAlign w:val="center"/>
-          </w:tcPr>
-          <w:p>
-            <w:pPr>
-              <w:jc w:val="center"/>
-              <w:rPr>
-                <w:b/>
-                <w:bCs/>
-                <w:sz w:val="18"/>
-                <w:szCs w:val="18"/>
-                <w:lang w:val="es-PE" w:eastAsia="es-PE"/>
-              </w:rPr>
-            </w:pPr>
-            <w:r>
-              <w:rPr>
-                <w:b/>
-                <w:bCs/>
-                <w:sz w:val="18"/>
-                <w:szCs w:val="18"/>
-                <w:lang w:val="es-PE" w:eastAsia="es-PE"/>
-              </w:rPr>
-              <w:t>3.11</w:t>
-            </w:r>
-            <w:r>
-              <w:rPr>
-                <w:b/>
-                <w:bCs/>
-                <w:sz w:val="18"/>
-                <w:szCs w:val="18"/>
-                <w:lang w:val="es-PE" w:eastAsia="es-PE"/>
-              </w:rPr>
-              <w:t>.</w:t>
+              <w:t>Información de la Visita realizada</w:t>
+            </w:r>
+          </w:p>
+        </w:tc>
+        <w:tc>
+          <w:tcPr>
+            <w:tcW w:w="570" w:type="pct"/>
+            <w:vAlign w:val="center"/>
+          </w:tcPr>
+          <w:p>
+            <w:pPr>
+              <w:jc w:val="center"/>
+              <w:rPr>
+                <w:sz w:val="18"/>
+                <w:szCs w:val="18"/>
+                <w:lang w:val="es-PE" w:eastAsia="es-PE"/>
+              </w:rPr>
+            </w:pPr>
+            <w:r>
+              <w:rPr>
+                <w:sz w:val="18"/>
+                <w:szCs w:val="18"/>
+                <w:lang w:val="es-PE" w:eastAsia="es-PE"/>
+              </w:rPr>
+              <w:t>Regresar a la Oficina Central de Fe y Alegría Perú</w:t>
             </w:r>
           </w:p>
         </w:tc>
@@ -4731,61 +4768,7 @@
                 <w:szCs w:val="18"/>
                 <w:lang w:val="es-PE" w:eastAsia="es-PE"/>
               </w:rPr>
-              <w:t>Visita a Escuelas</w:t>
-            </w:r>
-          </w:p>
-        </w:tc>
-        <w:tc>
-          <w:tcPr>
-            <w:tcW w:w="570" w:type="pct"/>
-            <w:vAlign w:val="center"/>
-          </w:tcPr>
-          <w:p>
-            <w:pPr>
-              <w:jc w:val="center"/>
-              <w:rPr>
-                <w:sz w:val="18"/>
-                <w:szCs w:val="18"/>
-                <w:lang w:val="es-PE" w:eastAsia="es-PE"/>
-              </w:rPr>
-            </w:pPr>
-            <w:r>
-              <w:rPr>
-                <w:sz w:val="18"/>
-                <w:szCs w:val="18"/>
-                <w:lang w:val="es-PE" w:eastAsia="es-PE"/>
-              </w:rPr>
-              <w:t>Visitar Escuelas</w:t>
-            </w:r>
-          </w:p>
-        </w:tc>
-        <w:tc>
-          <w:tcPr>
-            <w:tcW w:w="602" w:type="pct"/>
-            <w:vAlign w:val="center"/>
-          </w:tcPr>
-          <w:p>
-            <w:pPr>
-              <w:pStyle w:val="Prrafodelista"/>
-              <w:numPr>
-                <w:ilvl w:val="0"/>
-                <w:numId w:val="3"/>
-              </w:numPr>
-              <w:ind w:left="187" w:hanging="187"/>
-              <w:jc w:val="both"/>
-              <w:rPr>
-                <w:sz w:val="18"/>
-                <w:szCs w:val="18"/>
-                <w:lang w:val="es-PE" w:eastAsia="es-PE"/>
-              </w:rPr>
-            </w:pPr>
-            <w:r>
-              <w:rPr>
-                <w:sz w:val="18"/>
-                <w:szCs w:val="18"/>
-                <w:lang w:val="es-PE" w:eastAsia="es-PE"/>
-              </w:rPr>
-              <w:t>Visitas a Escuelas realizadas</w:t>
+              <w:t>Visita culminada</w:t>
             </w:r>
           </w:p>
         </w:tc>
@@ -4809,16 +4792,7 @@
                 <w:szCs w:val="18"/>
                 <w:lang w:val="es-PE" w:eastAsia="es-PE"/>
               </w:rPr>
-              <w:t xml:space="preserve">El Coordinador de los Programas Educativos Rurales realiza visitas a las escuelas que conforman el </w:t>
-            </w:r>
-            <w:r>
-              <w:rPr>
-                <w:sz w:val="18"/>
-                <w:szCs w:val="18"/>
-                <w:lang w:val="es-PE" w:eastAsia="es-PE"/>
-              </w:rPr>
-              <w:lastRenderedPageBreak/>
-              <w:t>Programa Educativo Rural.</w:t>
+              <w:t>Tras consolidar la información, el Coordinador de los Programas Educativos Rurales regresa a la Oficina Central de Fe y Alegría Perú.</w:t>
             </w:r>
           </w:p>
         </w:tc>
@@ -4837,7 +4811,6 @@
                 <w:szCs w:val="18"/>
                 <w:lang w:val="es-PE" w:eastAsia="es-PE"/>
               </w:rPr>
-              <w:lastRenderedPageBreak/>
               <w:t>Coordinador de los Programas Educativos Rurales</w:t>
             </w:r>
           </w:p>
@@ -4873,6 +4846,7 @@
           </w:tcPr>
           <w:p>
             <w:pPr>
+              <w:keepNext/>
               <w:jc w:val="center"/>
               <w:rPr>
                 <w:sz w:val="18"/>
@@ -4926,7 +4900,6 @@
                 <w:szCs w:val="18"/>
                 <w:lang w:val="es-PE" w:eastAsia="es-PE"/>
               </w:rPr>
-              <w:lastRenderedPageBreak/>
               <w:t>3.12</w:t>
             </w:r>
             <w:r>
@@ -4974,7 +4947,7 @@
                 <w:szCs w:val="18"/>
                 <w:lang w:val="es-PE" w:eastAsia="es-PE"/>
               </w:rPr>
-              <w:t>Visita a Equipo Rural</w:t>
+              <w:t>Visita culminada</w:t>
             </w:r>
           </w:p>
         </w:tc>
@@ -5005,7 +4978,7 @@
                 <w:szCs w:val="18"/>
                 <w:lang w:val="es-PE" w:eastAsia="es-PE"/>
               </w:rPr>
-              <w:t>Visitar Equipo Rural</w:t>
+              <w:t>Realizar actividades post-viaje</w:t>
             </w:r>
           </w:p>
         </w:tc>
@@ -5042,7 +5015,31 @@
                 <w:szCs w:val="18"/>
                 <w:lang w:val="es-PE" w:eastAsia="es-PE"/>
               </w:rPr>
-              <w:t>Visita a Equipo Rural realizada</w:t>
+              <w:t>Viaje Realizado</w:t>
+            </w:r>
+          </w:p>
+          <w:p>
+            <w:pPr>
+              <w:pStyle w:val="Prrafodelista"/>
+              <w:numPr>
+                <w:ilvl w:val="0"/>
+                <w:numId w:val="3"/>
+              </w:numPr>
+              <w:ind w:left="187" w:hanging="187"/>
+              <w:jc w:val="both"/>
+              <w:rPr>
+                <w:sz w:val="18"/>
+                <w:szCs w:val="18"/>
+                <w:lang w:val="es-PE" w:eastAsia="es-PE"/>
+              </w:rPr>
+            </w:pPr>
+            <w:r>
+              <w:rPr>
+                <w:sz w:val="18"/>
+                <w:szCs w:val="18"/>
+                <w:lang w:val="es-PE" w:eastAsia="es-PE"/>
+              </w:rPr>
+              <w:t>Necesidad de Elaborar Informe de la Situación Actual del Programa Educativo Rural</w:t>
             </w:r>
           </w:p>
         </w:tc>
@@ -5073,7 +5070,7 @@
                 <w:szCs w:val="18"/>
                 <w:lang w:val="es-PE" w:eastAsia="es-PE"/>
               </w:rPr>
-              <w:t>El Coordinador de los Programas Educativos Rurales vista al Equipo Rural.</w:t>
+              <w:t>Luego de regresar a la Oficina Central de Fe y Alegría Perú, es necesario que el Coordinador realice la rendición de gastos de viaje y el informe de la situación actual del Programa Educativo Rural</w:t>
             </w:r>
           </w:p>
         </w:tc>
@@ -5247,79 +5244,7 @@
                 <w:szCs w:val="18"/>
                 <w:lang w:val="es-PE" w:eastAsia="es-PE"/>
               </w:rPr>
-              <w:t>Recomendaciones</w:t>
-            </w:r>
-          </w:p>
-          <w:p>
-            <w:pPr>
-              <w:pStyle w:val="Prrafodelista"/>
-              <w:numPr>
-                <w:ilvl w:val="0"/>
-                <w:numId w:val="3"/>
-              </w:numPr>
-              <w:ind w:left="187" w:hanging="187"/>
-              <w:jc w:val="both"/>
-              <w:rPr>
-                <w:sz w:val="18"/>
-                <w:szCs w:val="18"/>
-                <w:lang w:val="es-PE" w:eastAsia="es-PE"/>
-              </w:rPr>
-            </w:pPr>
-            <w:r>
-              <w:rPr>
-                <w:sz w:val="18"/>
-                <w:szCs w:val="18"/>
-                <w:lang w:val="es-PE" w:eastAsia="es-PE"/>
-              </w:rPr>
-              <w:t>Observaciones sobre el Estado Actual del Programa Educativo Rural</w:t>
-            </w:r>
-          </w:p>
-          <w:p>
-            <w:pPr>
-              <w:pStyle w:val="Prrafodelista"/>
-              <w:numPr>
-                <w:ilvl w:val="0"/>
-                <w:numId w:val="3"/>
-              </w:numPr>
-              <w:ind w:left="187" w:hanging="187"/>
-              <w:jc w:val="both"/>
-              <w:rPr>
-                <w:sz w:val="18"/>
-                <w:szCs w:val="18"/>
-                <w:lang w:val="es-PE" w:eastAsia="es-PE"/>
-              </w:rPr>
-            </w:pPr>
-            <w:r>
-              <w:rPr>
-                <w:sz w:val="18"/>
-                <w:szCs w:val="18"/>
-                <w:lang w:val="es-PE" w:eastAsia="es-PE"/>
-              </w:rPr>
-              <w:t>Visitas a Escuelas realizadas</w:t>
-            </w:r>
-          </w:p>
-          <w:p>
-            <w:pPr>
-              <w:pStyle w:val="Prrafodelista"/>
-              <w:numPr>
-                <w:ilvl w:val="0"/>
-                <w:numId w:val="3"/>
-              </w:numPr>
-              <w:ind w:left="187" w:hanging="187"/>
-              <w:jc w:val="both"/>
-              <w:rPr>
-                <w:sz w:val="18"/>
-                <w:szCs w:val="18"/>
-                <w:lang w:val="es-PE" w:eastAsia="es-PE"/>
-              </w:rPr>
-            </w:pPr>
-            <w:r>
-              <w:rPr>
-                <w:sz w:val="18"/>
-                <w:szCs w:val="18"/>
-                <w:lang w:val="es-PE" w:eastAsia="es-PE"/>
-              </w:rPr>
-              <w:t>Visita a Equipo Rural realizada</w:t>
+              <w:t>Viaje Realizado</w:t>
             </w:r>
           </w:p>
         </w:tc>
@@ -5349,7 +5274,7 @@
                 <w:szCs w:val="18"/>
                 <w:lang w:val="es-PE" w:eastAsia="es-PE"/>
               </w:rPr>
-              <w:t>Consolidar información recopilada</w:t>
+              <w:t>Rendición de Gastos de Viaje</w:t>
             </w:r>
           </w:p>
         </w:tc>
@@ -5371,21 +5296,21 @@
                 <w:ilvl w:val="0"/>
                 <w:numId w:val="3"/>
               </w:numPr>
-              <w:ind w:left="160" w:hanging="160"/>
-              <w:jc w:val="both"/>
-              <w:rPr>
-                <w:sz w:val="18"/>
-                <w:szCs w:val="18"/>
-                <w:lang w:val="es-PE" w:eastAsia="es-PE"/>
-              </w:rPr>
-            </w:pPr>
-            <w:r>
-              <w:rPr>
-                <w:sz w:val="18"/>
-                <w:szCs w:val="18"/>
-                <w:lang w:val="es-PE" w:eastAsia="es-PE"/>
-              </w:rPr>
-              <w:t>Información de la Visita realizada</w:t>
+              <w:ind w:left="187" w:hanging="187"/>
+              <w:jc w:val="both"/>
+              <w:rPr>
+                <w:sz w:val="18"/>
+                <w:szCs w:val="18"/>
+                <w:lang w:val="es-PE" w:eastAsia="es-PE"/>
+              </w:rPr>
+            </w:pPr>
+            <w:r>
+              <w:rPr>
+                <w:sz w:val="18"/>
+                <w:szCs w:val="18"/>
+                <w:lang w:val="es-PE" w:eastAsia="es-PE"/>
+              </w:rPr>
+              <w:t>Documentos registrados y contabilizados</w:t>
             </w:r>
           </w:p>
         </w:tc>
@@ -5415,7 +5340,7 @@
                 <w:szCs w:val="18"/>
                 <w:lang w:val="es-PE" w:eastAsia="es-PE"/>
               </w:rPr>
-              <w:t>El Coordinador de los Programas Educativos Rurales consolida toda la información recopilada y brindada durante la visita realizada.</w:t>
+              <w:t>El Coordinador de los Programas Educativos Rurales realiza la Rendición de gastos de viaje correspondiente.</w:t>
             </w:r>
           </w:p>
         </w:tc>
@@ -5501,7 +5426,7 @@
                 <w:szCs w:val="18"/>
                 <w:lang w:val="es-PE" w:eastAsia="es-PE"/>
               </w:rPr>
-              <w:t>Gestión de Educación Rural</w:t>
+              <w:t>Gestión de Recursos Humanos</w:t>
             </w:r>
           </w:p>
         </w:tc>
@@ -5588,7 +5513,7 @@
                 <w:szCs w:val="18"/>
                 <w:lang w:val="es-PE" w:eastAsia="es-PE"/>
               </w:rPr>
-              <w:t>Información de la Visita realizada</w:t>
+              <w:t>Necesidad de Elaborar Informe de la Situación Actual del Programa Educativo Rural</w:t>
             </w:r>
           </w:p>
         </w:tc>
@@ -5619,7 +5544,7 @@
                 <w:szCs w:val="18"/>
                 <w:lang w:val="es-PE" w:eastAsia="es-PE"/>
               </w:rPr>
-              <w:t>Regresar a la Oficina Central de Fe y Alegría Perú</w:t>
+              <w:t>Elaborar Informe de la Situación Actual del Programa Educativo Rural</w:t>
             </w:r>
           </w:p>
         </w:tc>
@@ -5642,21 +5567,21 @@
                 <w:ilvl w:val="0"/>
                 <w:numId w:val="3"/>
               </w:numPr>
-              <w:ind w:left="187" w:hanging="187"/>
-              <w:jc w:val="both"/>
-              <w:rPr>
-                <w:sz w:val="18"/>
-                <w:szCs w:val="18"/>
-                <w:lang w:val="es-PE" w:eastAsia="es-PE"/>
-              </w:rPr>
-            </w:pPr>
-            <w:r>
-              <w:rPr>
-                <w:sz w:val="18"/>
-                <w:szCs w:val="18"/>
-                <w:lang w:val="es-PE" w:eastAsia="es-PE"/>
-              </w:rPr>
-              <w:t>Visita culminada</w:t>
+              <w:ind w:left="160" w:hanging="160"/>
+              <w:jc w:val="both"/>
+              <w:rPr>
+                <w:sz w:val="18"/>
+                <w:szCs w:val="18"/>
+                <w:lang w:val="es-PE" w:eastAsia="es-PE"/>
+              </w:rPr>
+            </w:pPr>
+            <w:r>
+              <w:rPr>
+                <w:sz w:val="18"/>
+                <w:szCs w:val="18"/>
+                <w:lang w:val="es-PE" w:eastAsia="es-PE"/>
+              </w:rPr>
+              <w:t>Informe de Situación Actual del Programa Educativo Rural</w:t>
             </w:r>
           </w:p>
         </w:tc>
@@ -5687,7 +5612,7 @@
                 <w:szCs w:val="18"/>
                 <w:lang w:val="es-PE" w:eastAsia="es-PE"/>
               </w:rPr>
-              <w:t>Tras consolidar la información, el Coordinador de los Programas Educativos Rurales regresa a la Oficina Central de Fe y Alegría Perú.</w:t>
+              <w:t>El Coordinador de los Programas Educativos Rurales elabora el Informe de Situación Actual del Programa Educativo Rural.</w:t>
             </w:r>
           </w:p>
         </w:tc>
@@ -5849,7 +5774,7 @@
                 <w:szCs w:val="18"/>
                 <w:lang w:val="es-PE" w:eastAsia="es-PE"/>
               </w:rPr>
-              <w:t>Visita culminada</w:t>
+              <w:t>Informe de Situación Actual del Programa Educativo Rural</w:t>
             </w:r>
           </w:p>
         </w:tc>
@@ -5873,7 +5798,7 @@
                 <w:szCs w:val="18"/>
                 <w:lang w:val="es-PE" w:eastAsia="es-PE"/>
               </w:rPr>
-              <w:t>Realizar actividades post-viaje</w:t>
+              <w:t>Fin</w:t>
             </w:r>
           </w:p>
         </w:tc>
@@ -5884,51 +5809,13 @@
           </w:tcPr>
           <w:p>
             <w:pPr>
-              <w:pStyle w:val="Prrafodelista"/>
-              <w:numPr>
-                <w:ilvl w:val="0"/>
-                <w:numId w:val="3"/>
-              </w:numPr>
-              <w:ind w:left="187" w:hanging="187"/>
-              <w:jc w:val="both"/>
-              <w:rPr>
-                <w:sz w:val="18"/>
-                <w:szCs w:val="18"/>
-                <w:lang w:val="es-PE" w:eastAsia="es-PE"/>
-              </w:rPr>
-            </w:pPr>
-            <w:r>
-              <w:rPr>
-                <w:sz w:val="18"/>
-                <w:szCs w:val="18"/>
-                <w:lang w:val="es-PE" w:eastAsia="es-PE"/>
-              </w:rPr>
-              <w:t>Viaje Realizado</w:t>
-            </w:r>
-          </w:p>
-          <w:p>
-            <w:pPr>
-              <w:pStyle w:val="Prrafodelista"/>
-              <w:numPr>
-                <w:ilvl w:val="0"/>
-                <w:numId w:val="3"/>
-              </w:numPr>
-              <w:ind w:left="187" w:hanging="187"/>
-              <w:jc w:val="both"/>
-              <w:rPr>
-                <w:sz w:val="18"/>
-                <w:szCs w:val="18"/>
-                <w:lang w:val="es-PE" w:eastAsia="es-PE"/>
-              </w:rPr>
-            </w:pPr>
-            <w:r>
-              <w:rPr>
-                <w:sz w:val="18"/>
-                <w:szCs w:val="18"/>
-                <w:lang w:val="es-PE" w:eastAsia="es-PE"/>
-              </w:rPr>
-              <w:t>Necesidad de Elaborar Informe de la Situación Actual del Programa Educativo Rural</w:t>
-            </w:r>
+              <w:jc w:val="both"/>
+              <w:rPr>
+                <w:sz w:val="18"/>
+                <w:szCs w:val="18"/>
+                <w:lang w:val="es-PE" w:eastAsia="es-PE"/>
+              </w:rPr>
+            </w:pPr>
           </w:p>
         </w:tc>
         <w:tc>
@@ -5951,7 +5838,7 @@
                 <w:szCs w:val="18"/>
                 <w:lang w:val="es-PE" w:eastAsia="es-PE"/>
               </w:rPr>
-              <w:t>Luego de regresar a la Oficina Central de Fe y Alegría Perú, es necesario que el Coordinador realice la rendición de gastos de viaje y el informe de la situación actual del Programa Educativo Rural</w:t>
+              <w:t>El subproceso culmina con la elaboración del Informe de Situación Actual del Programa Educativo Rural</w:t>
             </w:r>
           </w:p>
         </w:tc>
@@ -5963,6 +5850,9 @@
           <w:p>
             <w:pPr>
               <w:jc w:val="center"/>
+              <w:rPr>
+                <w:lang w:val="es-PE"/>
+              </w:rPr>
             </w:pPr>
             <w:r>
               <w:rPr>
@@ -6059,7 +5949,7 @@
                 <w:szCs w:val="18"/>
                 <w:lang w:val="es-PE" w:eastAsia="es-PE"/>
               </w:rPr>
-              <w:t>3.16</w:t>
+              <w:t>4</w:t>
             </w:r>
             <w:r>
               <w:rPr>
@@ -6106,7 +5996,7 @@
                 <w:szCs w:val="18"/>
                 <w:lang w:val="es-PE" w:eastAsia="es-PE"/>
               </w:rPr>
-              <w:t>Viaje Realizado</w:t>
+              <w:t>Informe de Situación Actual del Programa Educativo Rural</w:t>
             </w:r>
           </w:p>
         </w:tc>
@@ -6137,7 +6027,7 @@
                 <w:szCs w:val="18"/>
                 <w:lang w:val="es-PE" w:eastAsia="es-PE"/>
               </w:rPr>
-              <w:t>Rendición de Gastos de Viaje</w:t>
+              <w:t>Conglomerar Informes de Situación del Programa Educativo Rural</w:t>
             </w:r>
           </w:p>
         </w:tc>
@@ -6160,21 +6050,21 @@
                 <w:ilvl w:val="0"/>
                 <w:numId w:val="3"/>
               </w:numPr>
-              <w:ind w:left="187" w:hanging="187"/>
-              <w:jc w:val="both"/>
-              <w:rPr>
-                <w:sz w:val="18"/>
-                <w:szCs w:val="18"/>
-                <w:lang w:val="es-PE" w:eastAsia="es-PE"/>
-              </w:rPr>
-            </w:pPr>
-            <w:r>
-              <w:rPr>
-                <w:sz w:val="18"/>
-                <w:szCs w:val="18"/>
-                <w:lang w:val="es-PE" w:eastAsia="es-PE"/>
-              </w:rPr>
-              <w:t>Documentos registrados y contabilizados</w:t>
+              <w:ind w:left="160" w:hanging="160"/>
+              <w:jc w:val="both"/>
+              <w:rPr>
+                <w:sz w:val="18"/>
+                <w:szCs w:val="18"/>
+                <w:lang w:val="es-PE" w:eastAsia="es-PE"/>
+              </w:rPr>
+            </w:pPr>
+            <w:r>
+              <w:rPr>
+                <w:sz w:val="18"/>
+                <w:szCs w:val="18"/>
+                <w:lang w:val="es-PE" w:eastAsia="es-PE"/>
+              </w:rPr>
+              <w:t>Informe Semestral de los Programas Educativos Rurales</w:t>
             </w:r>
           </w:p>
         </w:tc>
@@ -6205,7 +6095,7 @@
                 <w:szCs w:val="18"/>
                 <w:lang w:val="es-PE" w:eastAsia="es-PE"/>
               </w:rPr>
-              <w:t>El Coordinador de los Programas Educativos Rurales realiza la Rendición de gastos de viaje correspondiente.</w:t>
+              <w:t>Tras realizar diversas visitas a los Programas Educativos Rurales, el Coordinador conglomera todos los informes elaborados, en un Informe Semestral de los Programas Educativos Rurales.</w:t>
             </w:r>
           </w:p>
         </w:tc>
@@ -6294,7 +6184,7 @@
                 <w:szCs w:val="18"/>
                 <w:lang w:val="es-PE" w:eastAsia="es-PE"/>
               </w:rPr>
-              <w:t>Gestión de Recursos Humanos</w:t>
+              <w:t>Gestión de Educación Rural</w:t>
             </w:r>
           </w:p>
         </w:tc>
@@ -6333,7 +6223,7 @@
                 <w:szCs w:val="18"/>
                 <w:lang w:val="es-PE" w:eastAsia="es-PE"/>
               </w:rPr>
-              <w:t>3.17</w:t>
+              <w:t>5</w:t>
             </w:r>
             <w:r>
               <w:rPr>
@@ -6379,7 +6269,7 @@
                 <w:szCs w:val="18"/>
                 <w:lang w:val="es-PE" w:eastAsia="es-PE"/>
               </w:rPr>
-              <w:t>Necesidad de Elaborar Informe de la Situación Actual del Programa Educativo Rural</w:t>
+              <w:t>Informe Semestral de los Programas Educativos Rurales</w:t>
             </w:r>
           </w:p>
         </w:tc>
@@ -6409,7 +6299,7 @@
                 <w:szCs w:val="18"/>
                 <w:lang w:val="es-PE" w:eastAsia="es-PE"/>
               </w:rPr>
-              <w:t>Elaborar Informe de la Situación Actual del Programa Educativo Rural</w:t>
+              <w:t>Enviar Informe al Director General</w:t>
             </w:r>
           </w:p>
         </w:tc>
@@ -6427,26 +6317,14 @@
           <w:p>
             <w:pPr>
               <w:pStyle w:val="Prrafodelista"/>
-              <w:numPr>
-                <w:ilvl w:val="0"/>
-                <w:numId w:val="3"/>
-              </w:numPr>
-              <w:ind w:left="160" w:hanging="160"/>
-              <w:jc w:val="both"/>
-              <w:rPr>
-                <w:sz w:val="18"/>
-                <w:szCs w:val="18"/>
-                <w:lang w:val="es-PE" w:eastAsia="es-PE"/>
-              </w:rPr>
-            </w:pPr>
-            <w:r>
-              <w:rPr>
-                <w:sz w:val="18"/>
-                <w:szCs w:val="18"/>
-                <w:lang w:val="es-PE" w:eastAsia="es-PE"/>
-              </w:rPr>
-              <w:t>Informe de Situación Actual del Programa Educativo Rural</w:t>
-            </w:r>
+              <w:ind w:left="187"/>
+              <w:jc w:val="both"/>
+              <w:rPr>
+                <w:sz w:val="18"/>
+                <w:szCs w:val="18"/>
+                <w:lang w:val="es-PE" w:eastAsia="es-PE"/>
+              </w:rPr>
+            </w:pPr>
           </w:p>
         </w:tc>
         <w:tc>
@@ -6475,7 +6353,7 @@
                 <w:szCs w:val="18"/>
                 <w:lang w:val="es-PE" w:eastAsia="es-PE"/>
               </w:rPr>
-              <w:t>El Coordinador de los Programas Educativos Rurales elabora el Informe de Situación Actual del Programa Educativo Rural.</w:t>
+              <w:t>El Coordinador de los Programas Educativos Rurales le entrega el Informe Semestral de los Programas Educativos Rurales al Director General de la Oficina Central de Fe y Alegría Perú.</w:t>
             </w:r>
           </w:p>
         </w:tc>
@@ -6566,844 +6444,8 @@
           </w:p>
         </w:tc>
       </w:tr>
-      <w:tr>
-        <w:trPr>
-          <w:trHeight w:val="537"/>
-        </w:trPr>
-        <w:tc>
-          <w:tcPr>
-            <w:tcW w:w="203" w:type="pct"/>
-            <w:tcBorders>
-              <w:top w:val="single" w:sz="4" w:space="0" w:color="auto"/>
-              <w:left w:val="single" w:sz="4" w:space="0" w:color="auto"/>
-              <w:bottom w:val="single" w:sz="4" w:space="0" w:color="auto"/>
-              <w:right w:val="single" w:sz="4" w:space="0" w:color="auto"/>
-            </w:tcBorders>
-            <w:shd w:val="clear" w:color="auto" w:fill="C0C0C0"/>
-            <w:vAlign w:val="center"/>
-          </w:tcPr>
-          <w:p>
-            <w:pPr>
-              <w:jc w:val="center"/>
-              <w:rPr>
-                <w:b/>
-                <w:bCs/>
-                <w:sz w:val="18"/>
-                <w:szCs w:val="18"/>
-                <w:lang w:val="es-PE" w:eastAsia="es-PE"/>
-              </w:rPr>
-            </w:pPr>
-            <w:r>
-              <w:rPr>
-                <w:b/>
-                <w:bCs/>
-                <w:sz w:val="18"/>
-                <w:szCs w:val="18"/>
-                <w:lang w:val="es-PE" w:eastAsia="es-PE"/>
-              </w:rPr>
-              <w:t>3.18</w:t>
-            </w:r>
-            <w:r>
-              <w:rPr>
-                <w:b/>
-                <w:bCs/>
-                <w:sz w:val="18"/>
-                <w:szCs w:val="18"/>
-                <w:lang w:val="es-PE" w:eastAsia="es-PE"/>
-              </w:rPr>
-              <w:t>.</w:t>
-            </w:r>
-          </w:p>
-        </w:tc>
-        <w:tc>
-          <w:tcPr>
-            <w:tcW w:w="602" w:type="pct"/>
-            <w:tcBorders>
-              <w:top w:val="single" w:sz="4" w:space="0" w:color="auto"/>
-              <w:left w:val="single" w:sz="4" w:space="0" w:color="auto"/>
-              <w:bottom w:val="single" w:sz="4" w:space="0" w:color="auto"/>
-              <w:right w:val="single" w:sz="4" w:space="0" w:color="auto"/>
-            </w:tcBorders>
-            <w:shd w:val="clear" w:color="auto" w:fill="C0C0C0"/>
-            <w:vAlign w:val="center"/>
-          </w:tcPr>
-          <w:p>
-            <w:pPr>
-              <w:pStyle w:val="Prrafodelista"/>
-              <w:numPr>
-                <w:ilvl w:val="0"/>
-                <w:numId w:val="3"/>
-              </w:numPr>
-              <w:ind w:left="187" w:hanging="187"/>
-              <w:jc w:val="both"/>
-              <w:rPr>
-                <w:sz w:val="18"/>
-                <w:szCs w:val="18"/>
-                <w:lang w:val="es-PE" w:eastAsia="es-PE"/>
-              </w:rPr>
-            </w:pPr>
-            <w:r>
-              <w:rPr>
-                <w:sz w:val="18"/>
-                <w:szCs w:val="18"/>
-                <w:lang w:val="es-PE" w:eastAsia="es-PE"/>
-              </w:rPr>
-              <w:t xml:space="preserve">Informe de Situación Actual </w:t>
-            </w:r>
-            <w:r>
-              <w:rPr>
-                <w:sz w:val="18"/>
-                <w:szCs w:val="18"/>
-                <w:lang w:val="es-PE" w:eastAsia="es-PE"/>
-              </w:rPr>
-              <w:lastRenderedPageBreak/>
-              <w:t>del Programa Educativo Rural</w:t>
-            </w:r>
-          </w:p>
-        </w:tc>
-        <w:tc>
-          <w:tcPr>
-            <w:tcW w:w="570" w:type="pct"/>
-            <w:tcBorders>
-              <w:top w:val="single" w:sz="4" w:space="0" w:color="auto"/>
-              <w:left w:val="single" w:sz="4" w:space="0" w:color="auto"/>
-              <w:bottom w:val="single" w:sz="4" w:space="0" w:color="auto"/>
-              <w:right w:val="single" w:sz="4" w:space="0" w:color="auto"/>
-            </w:tcBorders>
-            <w:shd w:val="clear" w:color="auto" w:fill="C0C0C0"/>
-            <w:vAlign w:val="center"/>
-          </w:tcPr>
-          <w:p>
-            <w:pPr>
-              <w:jc w:val="center"/>
-              <w:rPr>
-                <w:sz w:val="18"/>
-                <w:szCs w:val="18"/>
-                <w:lang w:val="es-PE" w:eastAsia="es-PE"/>
-              </w:rPr>
-            </w:pPr>
-            <w:r>
-              <w:rPr>
-                <w:sz w:val="18"/>
-                <w:szCs w:val="18"/>
-                <w:lang w:val="es-PE" w:eastAsia="es-PE"/>
-              </w:rPr>
-              <w:lastRenderedPageBreak/>
-              <w:t>Fin</w:t>
-            </w:r>
-          </w:p>
-        </w:tc>
-        <w:tc>
-          <w:tcPr>
-            <w:tcW w:w="602" w:type="pct"/>
-            <w:tcBorders>
-              <w:top w:val="single" w:sz="4" w:space="0" w:color="auto"/>
-              <w:left w:val="single" w:sz="4" w:space="0" w:color="auto"/>
-              <w:bottom w:val="single" w:sz="4" w:space="0" w:color="auto"/>
-              <w:right w:val="single" w:sz="4" w:space="0" w:color="auto"/>
-            </w:tcBorders>
-            <w:shd w:val="clear" w:color="auto" w:fill="C0C0C0"/>
-            <w:vAlign w:val="center"/>
-          </w:tcPr>
-          <w:p>
-            <w:pPr>
-              <w:jc w:val="both"/>
-              <w:rPr>
-                <w:sz w:val="18"/>
-                <w:szCs w:val="18"/>
-                <w:lang w:val="es-PE" w:eastAsia="es-PE"/>
-              </w:rPr>
-            </w:pPr>
-          </w:p>
-        </w:tc>
-        <w:tc>
-          <w:tcPr>
-            <w:tcW w:w="1017" w:type="pct"/>
-            <w:tcBorders>
-              <w:top w:val="single" w:sz="4" w:space="0" w:color="auto"/>
-              <w:left w:val="single" w:sz="4" w:space="0" w:color="auto"/>
-              <w:bottom w:val="single" w:sz="4" w:space="0" w:color="auto"/>
-              <w:right w:val="single" w:sz="4" w:space="0" w:color="auto"/>
-            </w:tcBorders>
-            <w:shd w:val="clear" w:color="auto" w:fill="C0C0C0"/>
-            <w:vAlign w:val="center"/>
-          </w:tcPr>
-          <w:p>
-            <w:pPr>
-              <w:jc w:val="both"/>
-              <w:rPr>
-                <w:sz w:val="18"/>
-                <w:szCs w:val="18"/>
-                <w:lang w:val="es-PE" w:eastAsia="es-PE"/>
-              </w:rPr>
-            </w:pPr>
-            <w:r>
-              <w:rPr>
-                <w:sz w:val="18"/>
-                <w:szCs w:val="18"/>
-                <w:lang w:val="es-PE" w:eastAsia="es-PE"/>
-              </w:rPr>
-              <w:t xml:space="preserve">El subproceso culmina con la elaboración </w:t>
-            </w:r>
-            <w:r>
-              <w:rPr>
-                <w:sz w:val="18"/>
-                <w:szCs w:val="18"/>
-                <w:lang w:val="es-PE" w:eastAsia="es-PE"/>
-              </w:rPr>
-              <w:t xml:space="preserve">del Informe de Situación </w:t>
-            </w:r>
-            <w:r>
-              <w:rPr>
-                <w:sz w:val="18"/>
-                <w:szCs w:val="18"/>
-                <w:lang w:val="es-PE" w:eastAsia="es-PE"/>
-              </w:rPr>
-              <w:lastRenderedPageBreak/>
-              <w:t>Actual del Programa Educativo Rural</w:t>
-            </w:r>
-          </w:p>
-        </w:tc>
-        <w:tc>
-          <w:tcPr>
-            <w:tcW w:w="673" w:type="pct"/>
-            <w:tcBorders>
-              <w:top w:val="single" w:sz="4" w:space="0" w:color="auto"/>
-              <w:left w:val="single" w:sz="4" w:space="0" w:color="auto"/>
-              <w:bottom w:val="single" w:sz="4" w:space="0" w:color="auto"/>
-              <w:right w:val="single" w:sz="4" w:space="0" w:color="auto"/>
-            </w:tcBorders>
-            <w:shd w:val="clear" w:color="auto" w:fill="C0C0C0"/>
-            <w:vAlign w:val="center"/>
-          </w:tcPr>
-          <w:p>
-            <w:pPr>
-              <w:jc w:val="center"/>
-              <w:rPr>
-                <w:lang w:val="es-PE"/>
-              </w:rPr>
-            </w:pPr>
-            <w:r>
-              <w:rPr>
-                <w:sz w:val="18"/>
-                <w:szCs w:val="18"/>
-                <w:lang w:val="es-PE" w:eastAsia="es-PE"/>
-              </w:rPr>
-              <w:lastRenderedPageBreak/>
-              <w:t xml:space="preserve">Coordinador de los Programas Educativos </w:t>
-            </w:r>
-            <w:r>
-              <w:rPr>
-                <w:sz w:val="18"/>
-                <w:szCs w:val="18"/>
-                <w:lang w:val="es-PE" w:eastAsia="es-PE"/>
-              </w:rPr>
-              <w:lastRenderedPageBreak/>
-              <w:t>Rurales</w:t>
-            </w:r>
-          </w:p>
-        </w:tc>
-        <w:tc>
-          <w:tcPr>
-            <w:tcW w:w="543" w:type="pct"/>
-            <w:tcBorders>
-              <w:top w:val="single" w:sz="4" w:space="0" w:color="auto"/>
-              <w:left w:val="single" w:sz="4" w:space="0" w:color="auto"/>
-              <w:bottom w:val="single" w:sz="4" w:space="0" w:color="auto"/>
-              <w:right w:val="single" w:sz="4" w:space="0" w:color="auto"/>
-            </w:tcBorders>
-            <w:shd w:val="clear" w:color="auto" w:fill="C0C0C0"/>
-            <w:vAlign w:val="center"/>
-          </w:tcPr>
-          <w:p>
-            <w:pPr>
-              <w:jc w:val="center"/>
-              <w:rPr>
-                <w:sz w:val="18"/>
-                <w:szCs w:val="18"/>
-                <w:lang w:val="es-PE" w:eastAsia="es-PE"/>
-              </w:rPr>
-            </w:pPr>
-            <w:r>
-              <w:rPr>
-                <w:sz w:val="18"/>
-                <w:szCs w:val="18"/>
-                <w:lang w:val="es-PE" w:eastAsia="es-PE"/>
-              </w:rPr>
-              <w:lastRenderedPageBreak/>
-              <w:t>Manual</w:t>
-            </w:r>
-          </w:p>
-        </w:tc>
-        <w:tc>
-          <w:tcPr>
-            <w:tcW w:w="790" w:type="pct"/>
-            <w:tcBorders>
-              <w:top w:val="single" w:sz="4" w:space="0" w:color="auto"/>
-              <w:left w:val="single" w:sz="4" w:space="0" w:color="auto"/>
-              <w:bottom w:val="single" w:sz="4" w:space="0" w:color="auto"/>
-              <w:right w:val="single" w:sz="4" w:space="0" w:color="auto"/>
-            </w:tcBorders>
-            <w:shd w:val="clear" w:color="auto" w:fill="C0C0C0"/>
-            <w:vAlign w:val="center"/>
-          </w:tcPr>
-          <w:p>
-            <w:pPr>
-              <w:keepNext/>
-              <w:jc w:val="center"/>
-              <w:rPr>
-                <w:sz w:val="18"/>
-                <w:szCs w:val="18"/>
-                <w:lang w:val="es-PE" w:eastAsia="es-PE"/>
-              </w:rPr>
-            </w:pPr>
-            <w:r>
-              <w:rPr>
-                <w:sz w:val="18"/>
-                <w:szCs w:val="18"/>
-                <w:lang w:val="es-PE" w:eastAsia="es-PE"/>
-              </w:rPr>
-              <w:t>Gestión de Educación Rural</w:t>
-            </w:r>
-          </w:p>
-        </w:tc>
-      </w:tr>
-      <w:tr>
-        <w:trPr>
-          <w:trHeight w:val="537"/>
-        </w:trPr>
-        <w:tc>
-          <w:tcPr>
-            <w:tcW w:w="203" w:type="pct"/>
-            <w:tcBorders>
-              <w:top w:val="single" w:sz="4" w:space="0" w:color="auto"/>
-              <w:left w:val="single" w:sz="4" w:space="0" w:color="auto"/>
-              <w:bottom w:val="single" w:sz="4" w:space="0" w:color="auto"/>
-              <w:right w:val="single" w:sz="4" w:space="0" w:color="auto"/>
-            </w:tcBorders>
-            <w:shd w:val="clear" w:color="auto" w:fill="auto"/>
-            <w:vAlign w:val="center"/>
-          </w:tcPr>
-          <w:p>
-            <w:pPr>
-              <w:jc w:val="center"/>
-              <w:rPr>
-                <w:b/>
-                <w:bCs/>
-                <w:sz w:val="18"/>
-                <w:szCs w:val="18"/>
-                <w:lang w:val="es-PE" w:eastAsia="es-PE"/>
-              </w:rPr>
-            </w:pPr>
-            <w:r>
-              <w:rPr>
-                <w:b/>
-                <w:bCs/>
-                <w:sz w:val="18"/>
-                <w:szCs w:val="18"/>
-                <w:lang w:val="es-PE" w:eastAsia="es-PE"/>
-              </w:rPr>
-              <w:lastRenderedPageBreak/>
-              <w:t>4.</w:t>
-            </w:r>
-          </w:p>
-        </w:tc>
-        <w:tc>
-          <w:tcPr>
-            <w:tcW w:w="602" w:type="pct"/>
-            <w:tcBorders>
-              <w:top w:val="single" w:sz="4" w:space="0" w:color="auto"/>
-              <w:left w:val="single" w:sz="4" w:space="0" w:color="auto"/>
-              <w:bottom w:val="single" w:sz="4" w:space="0" w:color="auto"/>
-              <w:right w:val="single" w:sz="4" w:space="0" w:color="auto"/>
-            </w:tcBorders>
-            <w:shd w:val="clear" w:color="auto" w:fill="auto"/>
-            <w:vAlign w:val="center"/>
-          </w:tcPr>
-          <w:p>
-            <w:pPr>
-              <w:pStyle w:val="Prrafodelista"/>
-              <w:numPr>
-                <w:ilvl w:val="0"/>
-                <w:numId w:val="3"/>
-              </w:numPr>
-              <w:ind w:left="187" w:hanging="187"/>
-              <w:jc w:val="both"/>
-              <w:rPr>
-                <w:sz w:val="18"/>
-                <w:szCs w:val="18"/>
-                <w:lang w:val="es-PE" w:eastAsia="es-PE"/>
-              </w:rPr>
-            </w:pPr>
-            <w:r>
-              <w:rPr>
-                <w:sz w:val="18"/>
-                <w:szCs w:val="18"/>
-                <w:lang w:val="es-PE" w:eastAsia="es-PE"/>
-              </w:rPr>
-              <w:t>Informe de Situación Actual del Programa Educativo Rural</w:t>
-            </w:r>
-          </w:p>
-        </w:tc>
-        <w:tc>
-          <w:tcPr>
-            <w:tcW w:w="570" w:type="pct"/>
-            <w:tcBorders>
-              <w:top w:val="single" w:sz="4" w:space="0" w:color="auto"/>
-              <w:left w:val="single" w:sz="4" w:space="0" w:color="auto"/>
-              <w:bottom w:val="single" w:sz="4" w:space="0" w:color="auto"/>
-              <w:right w:val="single" w:sz="4" w:space="0" w:color="auto"/>
-            </w:tcBorders>
-            <w:shd w:val="clear" w:color="auto" w:fill="auto"/>
-            <w:vAlign w:val="center"/>
-          </w:tcPr>
-          <w:p>
-            <w:pPr>
-              <w:jc w:val="center"/>
-              <w:rPr>
-                <w:sz w:val="18"/>
-                <w:szCs w:val="18"/>
-                <w:lang w:val="es-PE" w:eastAsia="es-PE"/>
-              </w:rPr>
-            </w:pPr>
-            <w:r>
-              <w:rPr>
-                <w:sz w:val="18"/>
-                <w:szCs w:val="18"/>
-                <w:lang w:val="es-PE" w:eastAsia="es-PE"/>
-              </w:rPr>
-              <w:t>Conglomerar Informes de Situación del Programa Educativo Rural</w:t>
-            </w:r>
-          </w:p>
-        </w:tc>
-        <w:tc>
-          <w:tcPr>
-            <w:tcW w:w="602" w:type="pct"/>
-            <w:tcBorders>
-              <w:top w:val="single" w:sz="4" w:space="0" w:color="auto"/>
-              <w:left w:val="single" w:sz="4" w:space="0" w:color="auto"/>
-              <w:bottom w:val="single" w:sz="4" w:space="0" w:color="auto"/>
-              <w:right w:val="single" w:sz="4" w:space="0" w:color="auto"/>
-            </w:tcBorders>
-            <w:shd w:val="clear" w:color="auto" w:fill="auto"/>
-            <w:vAlign w:val="center"/>
-          </w:tcPr>
-          <w:p>
-            <w:pPr>
-              <w:pStyle w:val="Prrafodelista"/>
-              <w:numPr>
-                <w:ilvl w:val="0"/>
-                <w:numId w:val="3"/>
-              </w:numPr>
-              <w:ind w:left="160" w:hanging="160"/>
-              <w:jc w:val="both"/>
-              <w:rPr>
-                <w:sz w:val="18"/>
-                <w:szCs w:val="18"/>
-                <w:lang w:val="es-PE" w:eastAsia="es-PE"/>
-              </w:rPr>
-            </w:pPr>
-            <w:r>
-              <w:rPr>
-                <w:sz w:val="18"/>
-                <w:szCs w:val="18"/>
-                <w:lang w:val="es-PE" w:eastAsia="es-PE"/>
-              </w:rPr>
-              <w:t>Informe Semestral de los Programas Educativos Rurales</w:t>
-            </w:r>
-          </w:p>
-        </w:tc>
-        <w:tc>
-          <w:tcPr>
-            <w:tcW w:w="1017" w:type="pct"/>
-            <w:tcBorders>
-              <w:top w:val="single" w:sz="4" w:space="0" w:color="auto"/>
-              <w:left w:val="single" w:sz="4" w:space="0" w:color="auto"/>
-              <w:bottom w:val="single" w:sz="4" w:space="0" w:color="auto"/>
-              <w:right w:val="single" w:sz="4" w:space="0" w:color="auto"/>
-            </w:tcBorders>
-            <w:shd w:val="clear" w:color="auto" w:fill="auto"/>
-            <w:vAlign w:val="center"/>
-          </w:tcPr>
-          <w:p>
-            <w:pPr>
-              <w:jc w:val="both"/>
-              <w:rPr>
-                <w:sz w:val="18"/>
-                <w:szCs w:val="18"/>
-                <w:lang w:val="es-PE" w:eastAsia="es-PE"/>
-              </w:rPr>
-            </w:pPr>
-            <w:r>
-              <w:rPr>
-                <w:sz w:val="18"/>
-                <w:szCs w:val="18"/>
-                <w:lang w:val="es-PE" w:eastAsia="es-PE"/>
-              </w:rPr>
-              <w:t>Tras realizar diversas visitas a los Programas Educativos Rurales, el Coordinador conglomera todos los informes elaborados, en un Informe Semestral de los Programas Educativos Rurales.</w:t>
-            </w:r>
-          </w:p>
-        </w:tc>
-        <w:tc>
-          <w:tcPr>
-            <w:tcW w:w="673" w:type="pct"/>
-            <w:tcBorders>
-              <w:top w:val="single" w:sz="4" w:space="0" w:color="auto"/>
-              <w:left w:val="single" w:sz="4" w:space="0" w:color="auto"/>
-              <w:bottom w:val="single" w:sz="4" w:space="0" w:color="auto"/>
-              <w:right w:val="single" w:sz="4" w:space="0" w:color="auto"/>
-            </w:tcBorders>
-            <w:shd w:val="clear" w:color="auto" w:fill="auto"/>
-            <w:vAlign w:val="center"/>
-          </w:tcPr>
-          <w:p>
-            <w:pPr>
-              <w:jc w:val="center"/>
-            </w:pPr>
-            <w:r>
-              <w:rPr>
-                <w:sz w:val="18"/>
-                <w:szCs w:val="18"/>
-                <w:lang w:val="es-PE" w:eastAsia="es-PE"/>
-              </w:rPr>
-              <w:t>Coordinador de los Programas Educativos Rurales</w:t>
-            </w:r>
-          </w:p>
-        </w:tc>
-        <w:tc>
-          <w:tcPr>
-            <w:tcW w:w="543" w:type="pct"/>
-            <w:tcBorders>
-              <w:top w:val="single" w:sz="4" w:space="0" w:color="auto"/>
-              <w:left w:val="single" w:sz="4" w:space="0" w:color="auto"/>
-              <w:bottom w:val="single" w:sz="4" w:space="0" w:color="auto"/>
-              <w:right w:val="single" w:sz="4" w:space="0" w:color="auto"/>
-            </w:tcBorders>
-            <w:shd w:val="clear" w:color="auto" w:fill="auto"/>
-            <w:vAlign w:val="center"/>
-          </w:tcPr>
-          <w:p>
-            <w:pPr>
-              <w:jc w:val="center"/>
-              <w:rPr>
-                <w:sz w:val="18"/>
-                <w:szCs w:val="18"/>
-                <w:lang w:val="es-PE" w:eastAsia="es-PE"/>
-              </w:rPr>
-            </w:pPr>
-            <w:r>
-              <w:rPr>
-                <w:sz w:val="18"/>
-                <w:szCs w:val="18"/>
-                <w:lang w:val="es-PE" w:eastAsia="es-PE"/>
-              </w:rPr>
-              <w:t>Manual</w:t>
-            </w:r>
-          </w:p>
-        </w:tc>
-        <w:tc>
-          <w:tcPr>
-            <w:tcW w:w="790" w:type="pct"/>
-            <w:tcBorders>
-              <w:top w:val="single" w:sz="4" w:space="0" w:color="auto"/>
-              <w:left w:val="single" w:sz="4" w:space="0" w:color="auto"/>
-              <w:bottom w:val="single" w:sz="4" w:space="0" w:color="auto"/>
-              <w:right w:val="single" w:sz="4" w:space="0" w:color="auto"/>
-            </w:tcBorders>
-            <w:shd w:val="clear" w:color="auto" w:fill="auto"/>
-            <w:vAlign w:val="center"/>
-          </w:tcPr>
-          <w:p>
-            <w:pPr>
-              <w:keepNext/>
-              <w:jc w:val="center"/>
-              <w:rPr>
-                <w:sz w:val="18"/>
-                <w:szCs w:val="18"/>
-                <w:lang w:val="es-PE" w:eastAsia="es-PE"/>
-              </w:rPr>
-            </w:pPr>
-            <w:r>
-              <w:rPr>
-                <w:sz w:val="18"/>
-                <w:szCs w:val="18"/>
-                <w:lang w:val="es-PE" w:eastAsia="es-PE"/>
-              </w:rPr>
-              <w:t>Gestión de Educación Rural</w:t>
-            </w:r>
-          </w:p>
-        </w:tc>
-      </w:tr>
-      <w:tr>
-        <w:trPr>
-          <w:trHeight w:val="537"/>
-        </w:trPr>
-        <w:tc>
-          <w:tcPr>
-            <w:tcW w:w="203" w:type="pct"/>
-            <w:tcBorders>
-              <w:top w:val="single" w:sz="4" w:space="0" w:color="auto"/>
-              <w:left w:val="single" w:sz="4" w:space="0" w:color="auto"/>
-              <w:bottom w:val="single" w:sz="4" w:space="0" w:color="auto"/>
-              <w:right w:val="single" w:sz="4" w:space="0" w:color="auto"/>
-            </w:tcBorders>
-            <w:shd w:val="clear" w:color="auto" w:fill="C0C0C0"/>
-            <w:vAlign w:val="center"/>
-          </w:tcPr>
-          <w:p>
-            <w:pPr>
-              <w:jc w:val="center"/>
-              <w:rPr>
-                <w:b/>
-                <w:bCs/>
-                <w:sz w:val="18"/>
-                <w:szCs w:val="18"/>
-                <w:lang w:val="es-PE" w:eastAsia="es-PE"/>
-              </w:rPr>
-            </w:pPr>
-            <w:r>
-              <w:rPr>
-                <w:b/>
-                <w:bCs/>
-                <w:sz w:val="18"/>
-                <w:szCs w:val="18"/>
-                <w:lang w:val="es-PE" w:eastAsia="es-PE"/>
-              </w:rPr>
-              <w:t>5.</w:t>
-            </w:r>
-          </w:p>
-        </w:tc>
-        <w:tc>
-          <w:tcPr>
-            <w:tcW w:w="602" w:type="pct"/>
-            <w:tcBorders>
-              <w:top w:val="single" w:sz="4" w:space="0" w:color="auto"/>
-              <w:left w:val="single" w:sz="4" w:space="0" w:color="auto"/>
-              <w:bottom w:val="single" w:sz="4" w:space="0" w:color="auto"/>
-              <w:right w:val="single" w:sz="4" w:space="0" w:color="auto"/>
-            </w:tcBorders>
-            <w:shd w:val="clear" w:color="auto" w:fill="C0C0C0"/>
-            <w:vAlign w:val="center"/>
-          </w:tcPr>
-          <w:p>
-            <w:pPr>
-              <w:pStyle w:val="Prrafodelista"/>
-              <w:numPr>
-                <w:ilvl w:val="0"/>
-                <w:numId w:val="3"/>
-              </w:numPr>
-              <w:ind w:left="187" w:hanging="187"/>
-              <w:jc w:val="both"/>
-              <w:rPr>
-                <w:sz w:val="18"/>
-                <w:szCs w:val="18"/>
-                <w:lang w:val="es-PE" w:eastAsia="es-PE"/>
-              </w:rPr>
-            </w:pPr>
-            <w:r>
-              <w:rPr>
-                <w:sz w:val="18"/>
-                <w:szCs w:val="18"/>
-                <w:lang w:val="es-PE" w:eastAsia="es-PE"/>
-              </w:rPr>
-              <w:t>Informe Semestral de los Programas Educativos Rurales</w:t>
-            </w:r>
-          </w:p>
-        </w:tc>
-        <w:tc>
-          <w:tcPr>
-            <w:tcW w:w="570" w:type="pct"/>
-            <w:tcBorders>
-              <w:top w:val="single" w:sz="4" w:space="0" w:color="auto"/>
-              <w:left w:val="single" w:sz="4" w:space="0" w:color="auto"/>
-              <w:bottom w:val="single" w:sz="4" w:space="0" w:color="auto"/>
-              <w:right w:val="single" w:sz="4" w:space="0" w:color="auto"/>
-            </w:tcBorders>
-            <w:shd w:val="clear" w:color="auto" w:fill="C0C0C0"/>
-            <w:vAlign w:val="center"/>
-          </w:tcPr>
-          <w:p>
-            <w:pPr>
-              <w:jc w:val="center"/>
-              <w:rPr>
-                <w:sz w:val="18"/>
-                <w:szCs w:val="18"/>
-                <w:lang w:val="es-PE" w:eastAsia="es-PE"/>
-              </w:rPr>
-            </w:pPr>
-            <w:r>
-              <w:rPr>
-                <w:sz w:val="18"/>
-                <w:szCs w:val="18"/>
-                <w:lang w:val="es-PE" w:eastAsia="es-PE"/>
-              </w:rPr>
-              <w:t>En</w:t>
-            </w:r>
-            <w:r>
-              <w:rPr>
-                <w:sz w:val="18"/>
-                <w:szCs w:val="18"/>
-                <w:lang w:val="es-PE" w:eastAsia="es-PE"/>
-              </w:rPr>
-              <w:t>viar</w:t>
-            </w:r>
-            <w:r>
-              <w:rPr>
-                <w:sz w:val="18"/>
-                <w:szCs w:val="18"/>
-                <w:lang w:val="es-PE" w:eastAsia="es-PE"/>
-              </w:rPr>
-              <w:t xml:space="preserve"> Informe al Director General</w:t>
-            </w:r>
-          </w:p>
-        </w:tc>
-        <w:tc>
-          <w:tcPr>
-            <w:tcW w:w="602" w:type="pct"/>
-            <w:tcBorders>
-              <w:top w:val="single" w:sz="4" w:space="0" w:color="auto"/>
-              <w:left w:val="single" w:sz="4" w:space="0" w:color="auto"/>
-              <w:bottom w:val="single" w:sz="4" w:space="0" w:color="auto"/>
-              <w:right w:val="single" w:sz="4" w:space="0" w:color="auto"/>
-            </w:tcBorders>
-            <w:shd w:val="clear" w:color="auto" w:fill="C0C0C0"/>
-            <w:vAlign w:val="center"/>
-          </w:tcPr>
-          <w:p>
-            <w:pPr>
-              <w:pStyle w:val="Prrafodelista"/>
-              <w:ind w:left="187"/>
-              <w:jc w:val="both"/>
-              <w:rPr>
-                <w:sz w:val="18"/>
-                <w:szCs w:val="18"/>
-                <w:lang w:val="es-PE" w:eastAsia="es-PE"/>
-              </w:rPr>
-            </w:pPr>
-          </w:p>
-        </w:tc>
-        <w:tc>
-          <w:tcPr>
-            <w:tcW w:w="1017" w:type="pct"/>
-            <w:tcBorders>
-              <w:top w:val="single" w:sz="4" w:space="0" w:color="auto"/>
-              <w:left w:val="single" w:sz="4" w:space="0" w:color="auto"/>
-              <w:bottom w:val="single" w:sz="4" w:space="0" w:color="auto"/>
-              <w:right w:val="single" w:sz="4" w:space="0" w:color="auto"/>
-            </w:tcBorders>
-            <w:shd w:val="clear" w:color="auto" w:fill="C0C0C0"/>
-            <w:vAlign w:val="center"/>
-          </w:tcPr>
-          <w:p>
-            <w:pPr>
-              <w:jc w:val="both"/>
-              <w:rPr>
-                <w:sz w:val="18"/>
-                <w:szCs w:val="18"/>
-                <w:lang w:val="es-PE" w:eastAsia="es-PE"/>
-              </w:rPr>
-            </w:pPr>
-            <w:r>
-              <w:rPr>
-                <w:sz w:val="18"/>
-                <w:szCs w:val="18"/>
-                <w:lang w:val="es-PE" w:eastAsia="es-PE"/>
-              </w:rPr>
-              <w:t>El Coordinador de los Programas Educativos Rurales le entrega el Informe Semestral de los Programas Educativos Rurales al Director General de la Oficina Central de Fe y Alegría Perú.</w:t>
-            </w:r>
-          </w:p>
-        </w:tc>
-        <w:tc>
-          <w:tcPr>
-            <w:tcW w:w="673" w:type="pct"/>
-            <w:tcBorders>
-              <w:top w:val="single" w:sz="4" w:space="0" w:color="auto"/>
-              <w:left w:val="single" w:sz="4" w:space="0" w:color="auto"/>
-              <w:bottom w:val="single" w:sz="4" w:space="0" w:color="auto"/>
-              <w:right w:val="single" w:sz="4" w:space="0" w:color="auto"/>
-            </w:tcBorders>
-            <w:shd w:val="clear" w:color="auto" w:fill="C0C0C0"/>
-            <w:vAlign w:val="center"/>
-          </w:tcPr>
-          <w:p>
-            <w:pPr>
-              <w:jc w:val="center"/>
-            </w:pPr>
-            <w:r>
-              <w:rPr>
-                <w:sz w:val="18"/>
-                <w:szCs w:val="18"/>
-                <w:lang w:val="es-PE" w:eastAsia="es-PE"/>
-              </w:rPr>
-              <w:t>Coordinador de los Programas Educativos Rurales</w:t>
-            </w:r>
-          </w:p>
-        </w:tc>
-        <w:tc>
-          <w:tcPr>
-            <w:tcW w:w="543" w:type="pct"/>
-            <w:tcBorders>
-              <w:top w:val="single" w:sz="4" w:space="0" w:color="auto"/>
-              <w:left w:val="single" w:sz="4" w:space="0" w:color="auto"/>
-              <w:bottom w:val="single" w:sz="4" w:space="0" w:color="auto"/>
-              <w:right w:val="single" w:sz="4" w:space="0" w:color="auto"/>
-            </w:tcBorders>
-            <w:shd w:val="clear" w:color="auto" w:fill="C0C0C0"/>
-            <w:vAlign w:val="center"/>
-          </w:tcPr>
-          <w:p>
-            <w:pPr>
-              <w:jc w:val="center"/>
-              <w:rPr>
-                <w:sz w:val="18"/>
-                <w:szCs w:val="18"/>
-                <w:lang w:val="es-PE" w:eastAsia="es-PE"/>
-              </w:rPr>
-            </w:pPr>
-            <w:r>
-              <w:rPr>
-                <w:sz w:val="18"/>
-                <w:szCs w:val="18"/>
-                <w:lang w:val="es-PE" w:eastAsia="es-PE"/>
-              </w:rPr>
-              <w:t>Manual</w:t>
-            </w:r>
-          </w:p>
-        </w:tc>
-        <w:tc>
-          <w:tcPr>
-            <w:tcW w:w="790" w:type="pct"/>
-            <w:tcBorders>
-              <w:top w:val="single" w:sz="4" w:space="0" w:color="auto"/>
-              <w:left w:val="single" w:sz="4" w:space="0" w:color="auto"/>
-              <w:bottom w:val="single" w:sz="4" w:space="0" w:color="auto"/>
-              <w:right w:val="single" w:sz="4" w:space="0" w:color="auto"/>
-            </w:tcBorders>
-            <w:shd w:val="clear" w:color="auto" w:fill="C0C0C0"/>
-            <w:vAlign w:val="center"/>
-          </w:tcPr>
-          <w:p>
-            <w:pPr>
-              <w:keepNext/>
-              <w:jc w:val="center"/>
-              <w:rPr>
-                <w:sz w:val="18"/>
-                <w:szCs w:val="18"/>
-                <w:lang w:val="es-PE" w:eastAsia="es-PE"/>
-              </w:rPr>
-            </w:pPr>
-            <w:r>
-              <w:rPr>
-                <w:sz w:val="18"/>
-                <w:szCs w:val="18"/>
-                <w:lang w:val="es-PE" w:eastAsia="es-PE"/>
-              </w:rPr>
-              <w:t>Gestión de Educación Rural</w:t>
-            </w:r>
-          </w:p>
-        </w:tc>
-      </w:tr>
     </w:tbl>
+    <w:p/>
     <w:p/>
     <w:sectPr>
       <w:pgSz w:w="16838" w:h="11906" w:orient="landscape"/>

--- a/Gestión de Educación Rural/Gestión de Educación Rural v3.0/Proceso - Acompañamiento a los Programas Educativos Rurales v3.0.docx
+++ b/Gestión de Educación Rural/Gestión de Educación Rural v3.0/Proceso - Acompañamiento a los Programas Educativos Rurales v3.0.docx
@@ -54,7 +54,12 @@
         <w:jc w:val="both"/>
       </w:pPr>
       <w:r>
-        <w:t>El presente macroproceso describe las labores realizadas por el</w:t>
+        <w:t xml:space="preserve">El presente </w:t>
+      </w:r>
+      <w:bookmarkStart w:id="1" w:name="_GoBack"/>
+      <w:bookmarkEnd w:id="1"/>
+      <w:r>
+        <w:t>proceso describe las labores realizadas por el</w:t>
       </w:r>
       <w:r>
         <w:t xml:space="preserve"> Coordinador de Programas Educativos Rurales para </w:t>
@@ -2451,8 +2456,6 @@
               </w:rPr>
               <w:t xml:space="preserve">El Coordinar </w:t>
             </w:r>
-            <w:bookmarkStart w:id="1" w:name="_GoBack"/>
-            <w:bookmarkEnd w:id="1"/>
             <w:r>
               <w:rPr>
                 <w:sz w:val="18"/>
@@ -3582,15 +3585,7 @@
                 <w:szCs w:val="18"/>
                 <w:lang w:val="es-PE" w:eastAsia="es-PE"/>
               </w:rPr>
-              <w:t>El Coordinador le brinda sus recomendaciones sobre las dudas y consu</w:t>
-            </w:r>
-            <w:r>
-              <w:rPr>
-                <w:sz w:val="18"/>
-                <w:szCs w:val="18"/>
-                <w:lang w:val="es-PE" w:eastAsia="es-PE"/>
-              </w:rPr>
-              <w:t>ltas realizadas por el Director, durante la reunión que realizan.</w:t>
+              <w:t>El Coordinador le brinda sus recomendaciones sobre las dudas y consultas realizadas por el Director, durante la reunión que realizan.</w:t>
             </w:r>
           </w:p>
         </w:tc>
